--- a/lab1/report.docx
+++ b/lab1/report.docx
@@ -1191,16 +1191,20 @@
     </w:p>
     <w:p>
       <w:pPr>
-        <w:pStyle w:val="Style19"/>
-        <w:rPr>
-          <w:rFonts w:ascii="Times New Roman" w:hAnsi="Times New Roman"/>
-          <w:sz w:val="28"/>
-          <w:szCs w:val="28"/>
-        </w:rPr>
-      </w:pPr>
-      <w:r>
-        <w:rPr>
-          <w:rFonts w:ascii="Times New Roman" w:hAnsi="Times New Roman"/>
+        <w:pStyle w:val="Normal"/>
+        <w:rPr>
+          <w:rFonts w:ascii="Times New Roman" w:hAnsi="Times New Roman"/>
+          <w:b w:val="false"/>
+          <w:color w:val="000000"/>
+          <w:sz w:val="28"/>
+          <w:szCs w:val="28"/>
+        </w:rPr>
+      </w:pPr>
+      <w:r>
+        <w:rPr>
+          <w:rFonts w:ascii="Times New Roman" w:hAnsi="Times New Roman"/>
+          <w:b w:val="false"/>
+          <w:color w:val="000000"/>
           <w:sz w:val="28"/>
           <w:szCs w:val="28"/>
         </w:rPr>
@@ -1209,16 +1213,21 @@
     </w:p>
     <w:p>
       <w:pPr>
-        <w:pStyle w:val="Style19"/>
-        <w:rPr>
-          <w:rFonts w:ascii="Times New Roman" w:hAnsi="Times New Roman"/>
-          <w:sz w:val="28"/>
-          <w:szCs w:val="28"/>
-        </w:rPr>
-      </w:pPr>
-      <w:r>
-        <w:rPr>
-          <w:rFonts w:ascii="Times New Roman" w:hAnsi="Times New Roman"/>
+        <w:pStyle w:val="Normal"/>
+        <w:spacing w:lineRule="atLeast" w:line="285"/>
+        <w:rPr>
+          <w:rFonts w:ascii="Times New Roman" w:hAnsi="Times New Roman"/>
+          <w:b w:val="false"/>
+          <w:color w:val="000000"/>
+          <w:sz w:val="28"/>
+          <w:szCs w:val="28"/>
+        </w:rPr>
+      </w:pPr>
+      <w:r>
+        <w:rPr>
+          <w:rFonts w:ascii="Times New Roman" w:hAnsi="Times New Roman"/>
+          <w:b w:val="false"/>
+          <w:color w:val="000000"/>
           <w:sz w:val="28"/>
           <w:szCs w:val="28"/>
         </w:rPr>
@@ -1227,16 +1236,21 @@
     </w:p>
     <w:p>
       <w:pPr>
-        <w:pStyle w:val="Style19"/>
-        <w:rPr>
-          <w:rFonts w:ascii="Times New Roman" w:hAnsi="Times New Roman"/>
-          <w:sz w:val="28"/>
-          <w:szCs w:val="28"/>
-        </w:rPr>
-      </w:pPr>
-      <w:r>
-        <w:rPr>
-          <w:rFonts w:ascii="Times New Roman" w:hAnsi="Times New Roman"/>
+        <w:pStyle w:val="Normal"/>
+        <w:spacing w:lineRule="atLeast" w:line="285"/>
+        <w:rPr>
+          <w:rFonts w:ascii="Times New Roman" w:hAnsi="Times New Roman"/>
+          <w:b w:val="false"/>
+          <w:color w:val="000000"/>
+          <w:sz w:val="28"/>
+          <w:szCs w:val="28"/>
+        </w:rPr>
+      </w:pPr>
+      <w:r>
+        <w:rPr>
+          <w:rFonts w:ascii="Times New Roman" w:hAnsi="Times New Roman"/>
+          <w:b w:val="false"/>
+          <w:color w:val="000000"/>
           <w:sz w:val="28"/>
           <w:szCs w:val="28"/>
         </w:rPr>
@@ -1245,16 +1259,21 @@
     </w:p>
     <w:p>
       <w:pPr>
-        <w:pStyle w:val="Style19"/>
-        <w:rPr>
-          <w:rFonts w:ascii="Times New Roman" w:hAnsi="Times New Roman"/>
-          <w:sz w:val="28"/>
-          <w:szCs w:val="28"/>
-        </w:rPr>
-      </w:pPr>
-      <w:r>
-        <w:rPr>
-          <w:rFonts w:ascii="Times New Roman" w:hAnsi="Times New Roman"/>
+        <w:pStyle w:val="Normal"/>
+        <w:spacing w:lineRule="atLeast" w:line="285"/>
+        <w:rPr>
+          <w:rFonts w:ascii="Times New Roman" w:hAnsi="Times New Roman"/>
+          <w:b w:val="false"/>
+          <w:color w:val="000000"/>
+          <w:sz w:val="28"/>
+          <w:szCs w:val="28"/>
+        </w:rPr>
+      </w:pPr>
+      <w:r>
+        <w:rPr>
+          <w:rFonts w:ascii="Times New Roman" w:hAnsi="Times New Roman"/>
+          <w:b w:val="false"/>
+          <w:color w:val="000000"/>
           <w:sz w:val="28"/>
           <w:szCs w:val="28"/>
         </w:rPr>
@@ -1263,16 +1282,21 @@
     </w:p>
     <w:p>
       <w:pPr>
-        <w:pStyle w:val="Style19"/>
-        <w:rPr>
-          <w:rFonts w:ascii="Times New Roman" w:hAnsi="Times New Roman"/>
-          <w:sz w:val="28"/>
-          <w:szCs w:val="28"/>
-        </w:rPr>
-      </w:pPr>
-      <w:r>
-        <w:rPr>
-          <w:rFonts w:ascii="Times New Roman" w:hAnsi="Times New Roman"/>
+        <w:pStyle w:val="Normal"/>
+        <w:spacing w:lineRule="atLeast" w:line="285"/>
+        <w:rPr>
+          <w:rFonts w:ascii="Times New Roman" w:hAnsi="Times New Roman"/>
+          <w:b w:val="false"/>
+          <w:color w:val="000000"/>
+          <w:sz w:val="28"/>
+          <w:szCs w:val="28"/>
+        </w:rPr>
+      </w:pPr>
+      <w:r>
+        <w:rPr>
+          <w:rFonts w:ascii="Times New Roman" w:hAnsi="Times New Roman"/>
+          <w:b w:val="false"/>
+          <w:color w:val="000000"/>
           <w:sz w:val="28"/>
           <w:szCs w:val="28"/>
         </w:rPr>
@@ -1281,16 +1305,21 @@
     </w:p>
     <w:p>
       <w:pPr>
-        <w:pStyle w:val="Style19"/>
-        <w:rPr>
-          <w:rFonts w:ascii="Times New Roman" w:hAnsi="Times New Roman"/>
-          <w:sz w:val="28"/>
-          <w:szCs w:val="28"/>
-        </w:rPr>
-      </w:pPr>
-      <w:r>
-        <w:rPr>
-          <w:rFonts w:ascii="Times New Roman" w:hAnsi="Times New Roman"/>
+        <w:pStyle w:val="Normal"/>
+        <w:spacing w:lineRule="atLeast" w:line="285"/>
+        <w:rPr>
+          <w:rFonts w:ascii="Times New Roman" w:hAnsi="Times New Roman"/>
+          <w:b w:val="false"/>
+          <w:color w:val="000000"/>
+          <w:sz w:val="28"/>
+          <w:szCs w:val="28"/>
+        </w:rPr>
+      </w:pPr>
+      <w:r>
+        <w:rPr>
+          <w:rFonts w:ascii="Times New Roman" w:hAnsi="Times New Roman"/>
+          <w:b w:val="false"/>
+          <w:color w:val="000000"/>
           <w:sz w:val="28"/>
           <w:szCs w:val="28"/>
         </w:rPr>
@@ -1299,33 +1328,41 @@
     </w:p>
     <w:p>
       <w:pPr>
-        <w:pStyle w:val="Style19"/>
-        <w:rPr>
-          <w:rFonts w:ascii="Times New Roman" w:hAnsi="Times New Roman"/>
-          <w:sz w:val="28"/>
-          <w:szCs w:val="28"/>
-        </w:rPr>
-      </w:pPr>
-      <w:r>
-        <w:rPr>
-          <w:rFonts w:ascii="Times New Roman" w:hAnsi="Times New Roman"/>
-          <w:sz w:val="28"/>
-          <w:szCs w:val="28"/>
-        </w:rPr>
-      </w:r>
-    </w:p>
-    <w:p>
-      <w:pPr>
-        <w:pStyle w:val="Style19"/>
-        <w:rPr>
-          <w:rFonts w:ascii="Times New Roman" w:hAnsi="Times New Roman"/>
-          <w:sz w:val="28"/>
-          <w:szCs w:val="28"/>
-        </w:rPr>
-      </w:pPr>
-      <w:r>
-        <w:rPr>
-          <w:rFonts w:ascii="Times New Roman" w:hAnsi="Times New Roman"/>
+        <w:pStyle w:val="Normal"/>
+        <w:spacing w:lineRule="atLeast" w:line="285"/>
+        <w:rPr>
+          <w:rFonts w:ascii="Times New Roman" w:hAnsi="Times New Roman"/>
+          <w:color w:val="000000"/>
+          <w:sz w:val="28"/>
+          <w:szCs w:val="28"/>
+        </w:rPr>
+      </w:pPr>
+      <w:r>
+        <w:rPr>
+          <w:rFonts w:ascii="Times New Roman" w:hAnsi="Times New Roman"/>
+          <w:color w:val="000000"/>
+          <w:sz w:val="28"/>
+          <w:szCs w:val="28"/>
+        </w:rPr>
+      </w:r>
+    </w:p>
+    <w:p>
+      <w:pPr>
+        <w:pStyle w:val="Normal"/>
+        <w:spacing w:lineRule="atLeast" w:line="285"/>
+        <w:rPr>
+          <w:rFonts w:ascii="Times New Roman" w:hAnsi="Times New Roman"/>
+          <w:b w:val="false"/>
+          <w:color w:val="000000"/>
+          <w:sz w:val="28"/>
+          <w:szCs w:val="28"/>
+        </w:rPr>
+      </w:pPr>
+      <w:r>
+        <w:rPr>
+          <w:rFonts w:ascii="Times New Roman" w:hAnsi="Times New Roman"/>
+          <w:b w:val="false"/>
+          <w:color w:val="000000"/>
           <w:sz w:val="28"/>
           <w:szCs w:val="28"/>
         </w:rPr>
@@ -1334,16 +1371,81 @@
     </w:p>
     <w:p>
       <w:pPr>
-        <w:pStyle w:val="Style19"/>
-        <w:rPr>
-          <w:rFonts w:ascii="Times New Roman" w:hAnsi="Times New Roman"/>
-          <w:sz w:val="28"/>
-          <w:szCs w:val="28"/>
-        </w:rPr>
-      </w:pPr>
-      <w:r>
-        <w:rPr>
-          <w:rFonts w:ascii="Times New Roman" w:hAnsi="Times New Roman"/>
+        <w:pStyle w:val="Normal"/>
+        <w:spacing w:lineRule="atLeast" w:line="285"/>
+        <w:rPr>
+          <w:rFonts w:ascii="Times New Roman" w:hAnsi="Times New Roman"/>
+          <w:color w:val="000000"/>
+          <w:sz w:val="28"/>
+          <w:szCs w:val="28"/>
+        </w:rPr>
+      </w:pPr>
+      <w:r>
+        <w:rPr>
+          <w:rFonts w:ascii="Times New Roman" w:hAnsi="Times New Roman"/>
+          <w:color w:val="000000"/>
+          <w:sz w:val="28"/>
+          <w:szCs w:val="28"/>
+        </w:rPr>
+        <w:t xml:space="preserve">  </w:t>
+      </w:r>
+      <w:r>
+        <w:rPr>
+          <w:rFonts w:ascii="Times New Roman" w:hAnsi="Times New Roman"/>
+          <w:b w:val="false"/>
+          <w:color w:val="000000"/>
+          <w:sz w:val="28"/>
+          <w:szCs w:val="28"/>
+        </w:rPr>
+        <w:t>// Если программе не переданы параметы</w:t>
+      </w:r>
+    </w:p>
+    <w:p>
+      <w:pPr>
+        <w:pStyle w:val="Normal"/>
+        <w:spacing w:lineRule="atLeast" w:line="285"/>
+        <w:rPr>
+          <w:rFonts w:ascii="Times New Roman" w:hAnsi="Times New Roman"/>
+          <w:color w:val="000000"/>
+          <w:sz w:val="28"/>
+          <w:szCs w:val="28"/>
+        </w:rPr>
+      </w:pPr>
+      <w:r>
+        <w:rPr>
+          <w:rFonts w:ascii="Times New Roman" w:hAnsi="Times New Roman"/>
+          <w:color w:val="000000"/>
+          <w:sz w:val="28"/>
+          <w:szCs w:val="28"/>
+        </w:rPr>
+        <w:t xml:space="preserve">    </w:t>
+      </w:r>
+      <w:r>
+        <w:rPr>
+          <w:rFonts w:ascii="Times New Roman" w:hAnsi="Times New Roman"/>
+          <w:b w:val="false"/>
+          <w:color w:val="000000"/>
+          <w:sz w:val="28"/>
+          <w:szCs w:val="28"/>
+        </w:rPr>
+        <w:t>if (argc != 3) {</w:t>
+      </w:r>
+    </w:p>
+    <w:p>
+      <w:pPr>
+        <w:pStyle w:val="Normal"/>
+        <w:spacing w:lineRule="atLeast" w:line="285"/>
+        <w:rPr>
+          <w:rFonts w:ascii="Times New Roman" w:hAnsi="Times New Roman"/>
+          <w:color w:val="000000"/>
+          <w:sz w:val="28"/>
+          <w:szCs w:val="28"/>
+        </w:rPr>
+      </w:pPr>
+      <w:r>
+        <w:rPr>
+          <w:rFonts w:ascii="Times New Roman" w:hAnsi="Times New Roman"/>
+          <w:color w:val="000000"/>
           <w:sz w:val="28"/>
           <w:szCs w:val="28"/>
         </w:rPr>
@@ -1352,24 +1454,29 @@
       <w:r>
         <w:rPr>
           <w:rFonts w:ascii="Times New Roman" w:hAnsi="Times New Roman"/>
-          <w:sz w:val="28"/>
-          <w:szCs w:val="28"/>
-        </w:rPr>
-        <w:t>// Если программе не переданы параметы</w:t>
-      </w:r>
-    </w:p>
-    <w:p>
-      <w:pPr>
-        <w:pStyle w:val="Style19"/>
-        <w:rPr>
-          <w:rFonts w:ascii="Times New Roman" w:hAnsi="Times New Roman"/>
-          <w:sz w:val="28"/>
-          <w:szCs w:val="28"/>
-        </w:rPr>
-      </w:pPr>
-      <w:r>
-        <w:rPr>
-          <w:rFonts w:ascii="Times New Roman" w:hAnsi="Times New Roman"/>
+          <w:b w:val="false"/>
+          <w:color w:val="000000"/>
+          <w:sz w:val="28"/>
+          <w:szCs w:val="28"/>
+        </w:rPr>
+        <w:t>fprintf(stderr, "invalid input\n");</w:t>
+      </w:r>
+    </w:p>
+    <w:p>
+      <w:pPr>
+        <w:pStyle w:val="Normal"/>
+        <w:spacing w:lineRule="atLeast" w:line="285"/>
+        <w:rPr>
+          <w:rFonts w:ascii="Times New Roman" w:hAnsi="Times New Roman"/>
+          <w:color w:val="000000"/>
+          <w:sz w:val="28"/>
+          <w:szCs w:val="28"/>
+        </w:rPr>
+      </w:pPr>
+      <w:r>
+        <w:rPr>
+          <w:rFonts w:ascii="Times New Roman" w:hAnsi="Times New Roman"/>
+          <w:color w:val="000000"/>
           <w:sz w:val="28"/>
           <w:szCs w:val="28"/>
         </w:rPr>
@@ -1378,58 +1485,8 @@
       <w:r>
         <w:rPr>
           <w:rFonts w:ascii="Times New Roman" w:hAnsi="Times New Roman"/>
-          <w:sz w:val="28"/>
-          <w:szCs w:val="28"/>
-        </w:rPr>
-        <w:t>if (argc != 3) {</w:t>
-      </w:r>
-    </w:p>
-    <w:p>
-      <w:pPr>
-        <w:pStyle w:val="Style19"/>
-        <w:rPr>
-          <w:rFonts w:ascii="Times New Roman" w:hAnsi="Times New Roman"/>
-          <w:sz w:val="28"/>
-          <w:szCs w:val="28"/>
-        </w:rPr>
-      </w:pPr>
-      <w:r>
-        <w:rPr>
-          <w:rFonts w:ascii="Times New Roman" w:hAnsi="Times New Roman"/>
-          <w:sz w:val="28"/>
-          <w:szCs w:val="28"/>
-        </w:rPr>
-        <w:t xml:space="preserve">                </w:t>
-      </w:r>
-      <w:r>
-        <w:rPr>
-          <w:rFonts w:ascii="Times New Roman" w:hAnsi="Times New Roman"/>
-          <w:sz w:val="28"/>
-          <w:szCs w:val="28"/>
-        </w:rPr>
-        <w:t>fprintf(stderr, "invalid input\n");</w:t>
-      </w:r>
-    </w:p>
-    <w:p>
-      <w:pPr>
-        <w:pStyle w:val="Style19"/>
-        <w:rPr>
-          <w:rFonts w:ascii="Times New Roman" w:hAnsi="Times New Roman"/>
-          <w:sz w:val="28"/>
-          <w:szCs w:val="28"/>
-        </w:rPr>
-      </w:pPr>
-      <w:r>
-        <w:rPr>
-          <w:rFonts w:ascii="Times New Roman" w:hAnsi="Times New Roman"/>
-          <w:sz w:val="28"/>
-          <w:szCs w:val="28"/>
-        </w:rPr>
-        <w:t xml:space="preserve">                </w:t>
-      </w:r>
-      <w:r>
-        <w:rPr>
-          <w:rFonts w:ascii="Times New Roman" w:hAnsi="Times New Roman"/>
+          <w:b w:val="false"/>
+          <w:color w:val="000000"/>
           <w:sz w:val="28"/>
           <w:szCs w:val="28"/>
         </w:rPr>
@@ -1438,16 +1495,327 @@
     </w:p>
     <w:p>
       <w:pPr>
-        <w:pStyle w:val="Style19"/>
-        <w:rPr>
-          <w:rFonts w:ascii="Times New Roman" w:hAnsi="Times New Roman"/>
-          <w:sz w:val="28"/>
-          <w:szCs w:val="28"/>
-        </w:rPr>
-      </w:pPr>
-      <w:r>
-        <w:rPr>
-          <w:rFonts w:ascii="Times New Roman" w:hAnsi="Times New Roman"/>
+        <w:pStyle w:val="Normal"/>
+        <w:spacing w:lineRule="atLeast" w:line="285"/>
+        <w:rPr>
+          <w:rFonts w:ascii="Times New Roman" w:hAnsi="Times New Roman"/>
+          <w:color w:val="000000"/>
+          <w:sz w:val="28"/>
+          <w:szCs w:val="28"/>
+        </w:rPr>
+      </w:pPr>
+      <w:r>
+        <w:rPr>
+          <w:rFonts w:ascii="Times New Roman" w:hAnsi="Times New Roman"/>
+          <w:color w:val="000000"/>
+          <w:sz w:val="28"/>
+          <w:szCs w:val="28"/>
+        </w:rPr>
+        <w:t xml:space="preserve">    </w:t>
+      </w:r>
+      <w:r>
+        <w:rPr>
+          <w:rFonts w:ascii="Times New Roman" w:hAnsi="Times New Roman"/>
+          <w:b w:val="false"/>
+          <w:color w:val="000000"/>
+          <w:sz w:val="28"/>
+          <w:szCs w:val="28"/>
+        </w:rPr>
+        <w:t>}</w:t>
+      </w:r>
+    </w:p>
+    <w:p>
+      <w:pPr>
+        <w:pStyle w:val="Normal"/>
+        <w:spacing w:lineRule="atLeast" w:line="285"/>
+        <w:rPr>
+          <w:rFonts w:ascii="Times New Roman" w:hAnsi="Times New Roman"/>
+          <w:color w:val="000000"/>
+          <w:sz w:val="28"/>
+          <w:szCs w:val="28"/>
+        </w:rPr>
+      </w:pPr>
+      <w:r>
+        <w:rPr>
+          <w:rFonts w:ascii="Times New Roman" w:hAnsi="Times New Roman"/>
+          <w:color w:val="000000"/>
+          <w:sz w:val="28"/>
+          <w:szCs w:val="28"/>
+        </w:rPr>
+      </w:r>
+    </w:p>
+    <w:p>
+      <w:pPr>
+        <w:pStyle w:val="Normal"/>
+        <w:spacing w:lineRule="atLeast" w:line="285"/>
+        <w:rPr>
+          <w:rFonts w:ascii="Times New Roman" w:hAnsi="Times New Roman"/>
+          <w:color w:val="000000"/>
+          <w:sz w:val="28"/>
+          <w:szCs w:val="28"/>
+        </w:rPr>
+      </w:pPr>
+      <w:r>
+        <w:rPr>
+          <w:rFonts w:ascii="Times New Roman" w:hAnsi="Times New Roman"/>
+          <w:color w:val="000000"/>
+          <w:sz w:val="28"/>
+          <w:szCs w:val="28"/>
+        </w:rPr>
+        <w:t xml:space="preserve">  </w:t>
+      </w:r>
+      <w:r>
+        <w:rPr>
+          <w:rFonts w:ascii="Times New Roman" w:hAnsi="Times New Roman"/>
+          <w:b w:val="false"/>
+          <w:color w:val="000000"/>
+          <w:sz w:val="28"/>
+          <w:szCs w:val="28"/>
+        </w:rPr>
+        <w:t>// идентификатор потока</w:t>
+      </w:r>
+    </w:p>
+    <w:p>
+      <w:pPr>
+        <w:pStyle w:val="Normal"/>
+        <w:spacing w:lineRule="atLeast" w:line="285"/>
+        <w:rPr>
+          <w:rFonts w:ascii="Times New Roman" w:hAnsi="Times New Roman"/>
+          <w:color w:val="000000"/>
+          <w:sz w:val="28"/>
+          <w:szCs w:val="28"/>
+        </w:rPr>
+      </w:pPr>
+      <w:r>
+        <w:rPr>
+          <w:rFonts w:ascii="Times New Roman" w:hAnsi="Times New Roman"/>
+          <w:color w:val="000000"/>
+          <w:sz w:val="28"/>
+          <w:szCs w:val="28"/>
+        </w:rPr>
+        <w:t xml:space="preserve">    </w:t>
+      </w:r>
+      <w:r>
+        <w:rPr>
+          <w:rFonts w:ascii="Times New Roman" w:hAnsi="Times New Roman"/>
+          <w:b w:val="false"/>
+          <w:color w:val="000000"/>
+          <w:sz w:val="28"/>
+          <w:szCs w:val="28"/>
+        </w:rPr>
+        <w:t>pid_t pid;</w:t>
+      </w:r>
+    </w:p>
+    <w:p>
+      <w:pPr>
+        <w:pStyle w:val="Normal"/>
+        <w:spacing w:lineRule="atLeast" w:line="285"/>
+        <w:rPr>
+          <w:rFonts w:ascii="Times New Roman" w:hAnsi="Times New Roman"/>
+          <w:color w:val="000000"/>
+          <w:sz w:val="28"/>
+          <w:szCs w:val="28"/>
+        </w:rPr>
+      </w:pPr>
+      <w:r>
+        <w:rPr>
+          <w:rFonts w:ascii="Times New Roman" w:hAnsi="Times New Roman"/>
+          <w:color w:val="000000"/>
+          <w:sz w:val="28"/>
+          <w:szCs w:val="28"/>
+        </w:rPr>
+        <w:t xml:space="preserve">    </w:t>
+      </w:r>
+      <w:r>
+        <w:rPr>
+          <w:rFonts w:ascii="Times New Roman" w:hAnsi="Times New Roman"/>
+          <w:b w:val="false"/>
+          <w:color w:val="000000"/>
+          <w:sz w:val="28"/>
+          <w:szCs w:val="28"/>
+        </w:rPr>
+        <w:t>int status;</w:t>
+      </w:r>
+    </w:p>
+    <w:p>
+      <w:pPr>
+        <w:pStyle w:val="Normal"/>
+        <w:spacing w:lineRule="atLeast" w:line="285"/>
+        <w:rPr>
+          <w:rFonts w:ascii="Times New Roman" w:hAnsi="Times New Roman"/>
+          <w:color w:val="000000"/>
+          <w:sz w:val="28"/>
+          <w:szCs w:val="28"/>
+        </w:rPr>
+      </w:pPr>
+      <w:r>
+        <w:rPr>
+          <w:rFonts w:ascii="Times New Roman" w:hAnsi="Times New Roman"/>
+          <w:color w:val="000000"/>
+          <w:sz w:val="28"/>
+          <w:szCs w:val="28"/>
+        </w:rPr>
+      </w:r>
+    </w:p>
+    <w:p>
+      <w:pPr>
+        <w:pStyle w:val="Normal"/>
+        <w:spacing w:lineRule="atLeast" w:line="285"/>
+        <w:rPr>
+          <w:rFonts w:ascii="Times New Roman" w:hAnsi="Times New Roman"/>
+          <w:color w:val="000000"/>
+          <w:sz w:val="28"/>
+          <w:szCs w:val="28"/>
+        </w:rPr>
+      </w:pPr>
+      <w:r>
+        <w:rPr>
+          <w:rFonts w:ascii="Times New Roman" w:hAnsi="Times New Roman"/>
+          <w:color w:val="000000"/>
+          <w:sz w:val="28"/>
+          <w:szCs w:val="28"/>
+        </w:rPr>
+        <w:t xml:space="preserve">  </w:t>
+      </w:r>
+      <w:r>
+        <w:rPr>
+          <w:rFonts w:ascii="Times New Roman" w:hAnsi="Times New Roman"/>
+          <w:b w:val="false"/>
+          <w:color w:val="000000"/>
+          <w:sz w:val="28"/>
+          <w:szCs w:val="28"/>
+        </w:rPr>
+        <w:t>// создание нового потока</w:t>
+      </w:r>
+    </w:p>
+    <w:p>
+      <w:pPr>
+        <w:pStyle w:val="Normal"/>
+        <w:spacing w:lineRule="atLeast" w:line="285"/>
+        <w:rPr>
+          <w:rFonts w:ascii="Times New Roman" w:hAnsi="Times New Roman"/>
+          <w:color w:val="000000"/>
+          <w:sz w:val="28"/>
+          <w:szCs w:val="28"/>
+        </w:rPr>
+      </w:pPr>
+      <w:r>
+        <w:rPr>
+          <w:rFonts w:ascii="Times New Roman" w:hAnsi="Times New Roman"/>
+          <w:color w:val="000000"/>
+          <w:sz w:val="28"/>
+          <w:szCs w:val="28"/>
+        </w:rPr>
+        <w:t xml:space="preserve">    </w:t>
+      </w:r>
+      <w:r>
+        <w:rPr>
+          <w:rFonts w:ascii="Times New Roman" w:hAnsi="Times New Roman"/>
+          <w:b w:val="false"/>
+          <w:color w:val="000000"/>
+          <w:sz w:val="28"/>
+          <w:szCs w:val="28"/>
+        </w:rPr>
+        <w:t>pid = fork();</w:t>
+      </w:r>
+    </w:p>
+    <w:p>
+      <w:pPr>
+        <w:pStyle w:val="Normal"/>
+        <w:spacing w:lineRule="atLeast" w:line="285"/>
+        <w:rPr>
+          <w:rFonts w:ascii="Times New Roman" w:hAnsi="Times New Roman"/>
+          <w:color w:val="000000"/>
+          <w:sz w:val="28"/>
+          <w:szCs w:val="28"/>
+        </w:rPr>
+      </w:pPr>
+      <w:r>
+        <w:rPr>
+          <w:rFonts w:ascii="Times New Roman" w:hAnsi="Times New Roman"/>
+          <w:color w:val="000000"/>
+          <w:sz w:val="28"/>
+          <w:szCs w:val="28"/>
+        </w:rPr>
+      </w:r>
+    </w:p>
+    <w:p>
+      <w:pPr>
+        <w:pStyle w:val="Normal"/>
+        <w:spacing w:lineRule="atLeast" w:line="285"/>
+        <w:rPr>
+          <w:rFonts w:ascii="Times New Roman" w:hAnsi="Times New Roman"/>
+          <w:color w:val="000000"/>
+          <w:sz w:val="28"/>
+          <w:szCs w:val="28"/>
+        </w:rPr>
+      </w:pPr>
+      <w:r>
+        <w:rPr>
+          <w:rFonts w:ascii="Times New Roman" w:hAnsi="Times New Roman"/>
+          <w:color w:val="000000"/>
+          <w:sz w:val="28"/>
+          <w:szCs w:val="28"/>
+        </w:rPr>
+        <w:t xml:space="preserve">  </w:t>
+      </w:r>
+      <w:r>
+        <w:rPr>
+          <w:rFonts w:ascii="Times New Roman" w:hAnsi="Times New Roman"/>
+          <w:b w:val="false"/>
+          <w:color w:val="000000"/>
+          <w:sz w:val="28"/>
+          <w:szCs w:val="28"/>
+        </w:rPr>
+        <w:t>// поток не создан</w:t>
+      </w:r>
+    </w:p>
+    <w:p>
+      <w:pPr>
+        <w:pStyle w:val="Normal"/>
+        <w:spacing w:lineRule="atLeast" w:line="285"/>
+        <w:rPr>
+          <w:rFonts w:ascii="Times New Roman" w:hAnsi="Times New Roman"/>
+          <w:color w:val="000000"/>
+          <w:sz w:val="28"/>
+          <w:szCs w:val="28"/>
+        </w:rPr>
+      </w:pPr>
+      <w:r>
+        <w:rPr>
+          <w:rFonts w:ascii="Times New Roman" w:hAnsi="Times New Roman"/>
+          <w:color w:val="000000"/>
+          <w:sz w:val="28"/>
+          <w:szCs w:val="28"/>
+        </w:rPr>
+        <w:t xml:space="preserve">    </w:t>
+      </w:r>
+      <w:r>
+        <w:rPr>
+          <w:rFonts w:ascii="Times New Roman" w:hAnsi="Times New Roman"/>
+          <w:b w:val="false"/>
+          <w:color w:val="000000"/>
+          <w:sz w:val="28"/>
+          <w:szCs w:val="28"/>
+        </w:rPr>
+        <w:t>if (pid &lt; 0) {</w:t>
+      </w:r>
+    </w:p>
+    <w:p>
+      <w:pPr>
+        <w:pStyle w:val="Normal"/>
+        <w:spacing w:lineRule="atLeast" w:line="285"/>
+        <w:rPr>
+          <w:rFonts w:ascii="Times New Roman" w:hAnsi="Times New Roman"/>
+          <w:color w:val="000000"/>
+          <w:sz w:val="28"/>
+          <w:szCs w:val="28"/>
+        </w:rPr>
+      </w:pPr>
+      <w:r>
+        <w:rPr>
+          <w:rFonts w:ascii="Times New Roman" w:hAnsi="Times New Roman"/>
+          <w:color w:val="000000"/>
           <w:sz w:val="28"/>
           <w:szCs w:val="28"/>
         </w:rPr>
@@ -1456,6 +1824,420 @@
       <w:r>
         <w:rPr>
           <w:rFonts w:ascii="Times New Roman" w:hAnsi="Times New Roman"/>
+          <w:b w:val="false"/>
+          <w:color w:val="000000"/>
+          <w:sz w:val="28"/>
+          <w:szCs w:val="28"/>
+        </w:rPr>
+        <w:t>fprintf(stderr, "prosses not created\n");</w:t>
+      </w:r>
+    </w:p>
+    <w:p>
+      <w:pPr>
+        <w:pStyle w:val="Normal"/>
+        <w:spacing w:lineRule="atLeast" w:line="285"/>
+        <w:rPr>
+          <w:rFonts w:ascii="Times New Roman" w:hAnsi="Times New Roman"/>
+          <w:color w:val="000000"/>
+          <w:sz w:val="28"/>
+          <w:szCs w:val="28"/>
+        </w:rPr>
+      </w:pPr>
+      <w:r>
+        <w:rPr>
+          <w:rFonts w:ascii="Times New Roman" w:hAnsi="Times New Roman"/>
+          <w:color w:val="000000"/>
+          <w:sz w:val="28"/>
+          <w:szCs w:val="28"/>
+        </w:rPr>
+        <w:t xml:space="preserve">        </w:t>
+      </w:r>
+      <w:r>
+        <w:rPr>
+          <w:rFonts w:ascii="Times New Roman" w:hAnsi="Times New Roman"/>
+          <w:b w:val="false"/>
+          <w:color w:val="000000"/>
+          <w:sz w:val="28"/>
+          <w:szCs w:val="28"/>
+        </w:rPr>
+        <w:t>exit(1);</w:t>
+      </w:r>
+    </w:p>
+    <w:p>
+      <w:pPr>
+        <w:pStyle w:val="Normal"/>
+        <w:spacing w:lineRule="atLeast" w:line="285"/>
+        <w:rPr>
+          <w:rFonts w:ascii="Times New Roman" w:hAnsi="Times New Roman"/>
+          <w:color w:val="000000"/>
+          <w:sz w:val="28"/>
+          <w:szCs w:val="28"/>
+        </w:rPr>
+      </w:pPr>
+      <w:r>
+        <w:rPr>
+          <w:rFonts w:ascii="Times New Roman" w:hAnsi="Times New Roman"/>
+          <w:color w:val="000000"/>
+          <w:sz w:val="28"/>
+          <w:szCs w:val="28"/>
+        </w:rPr>
+        <w:t xml:space="preserve">    </w:t>
+      </w:r>
+      <w:r>
+        <w:rPr>
+          <w:rFonts w:ascii="Times New Roman" w:hAnsi="Times New Roman"/>
+          <w:b w:val="false"/>
+          <w:color w:val="000000"/>
+          <w:sz w:val="28"/>
+          <w:szCs w:val="28"/>
+        </w:rPr>
+        <w:t>} else if (pid == 0){ // дочерний процесс</w:t>
+      </w:r>
+    </w:p>
+    <w:p>
+      <w:pPr>
+        <w:pStyle w:val="Normal"/>
+        <w:spacing w:lineRule="atLeast" w:line="285"/>
+        <w:rPr>
+          <w:rFonts w:ascii="Times New Roman" w:hAnsi="Times New Roman"/>
+          <w:color w:val="000000"/>
+          <w:sz w:val="28"/>
+          <w:szCs w:val="28"/>
+        </w:rPr>
+      </w:pPr>
+      <w:r>
+        <w:rPr>
+          <w:rFonts w:ascii="Times New Roman" w:hAnsi="Times New Roman"/>
+          <w:color w:val="000000"/>
+          <w:sz w:val="28"/>
+          <w:szCs w:val="28"/>
+        </w:rPr>
+        <w:t xml:space="preserve">        </w:t>
+      </w:r>
+      <w:r>
+        <w:rPr>
+          <w:rFonts w:ascii="Times New Roman" w:hAnsi="Times New Roman"/>
+          <w:b w:val="false"/>
+          <w:color w:val="000000"/>
+          <w:sz w:val="28"/>
+          <w:szCs w:val="28"/>
+        </w:rPr>
+        <w:t>int fd = open(argv[2], O_RDWR); // откыть для чтения</w:t>
+      </w:r>
+    </w:p>
+    <w:p>
+      <w:pPr>
+        <w:pStyle w:val="Normal"/>
+        <w:spacing w:lineRule="atLeast" w:line="285"/>
+        <w:rPr>
+          <w:rFonts w:ascii="Times New Roman" w:hAnsi="Times New Roman"/>
+          <w:color w:val="000000"/>
+          <w:sz w:val="28"/>
+          <w:szCs w:val="28"/>
+        </w:rPr>
+      </w:pPr>
+      <w:r>
+        <w:rPr>
+          <w:rFonts w:ascii="Times New Roman" w:hAnsi="Times New Roman"/>
+          <w:color w:val="000000"/>
+          <w:sz w:val="28"/>
+          <w:szCs w:val="28"/>
+        </w:rPr>
+      </w:r>
+    </w:p>
+    <w:p>
+      <w:pPr>
+        <w:pStyle w:val="Normal"/>
+        <w:spacing w:lineRule="atLeast" w:line="285"/>
+        <w:rPr>
+          <w:rFonts w:ascii="Times New Roman" w:hAnsi="Times New Roman"/>
+          <w:color w:val="000000"/>
+          <w:sz w:val="28"/>
+          <w:szCs w:val="28"/>
+        </w:rPr>
+      </w:pPr>
+      <w:r>
+        <w:rPr>
+          <w:rFonts w:ascii="Times New Roman" w:hAnsi="Times New Roman"/>
+          <w:color w:val="000000"/>
+          <w:sz w:val="28"/>
+          <w:szCs w:val="28"/>
+        </w:rPr>
+        <w:t xml:space="preserve">        </w:t>
+      </w:r>
+      <w:r>
+        <w:rPr>
+          <w:rFonts w:ascii="Times New Roman" w:hAnsi="Times New Roman"/>
+          <w:b w:val="false"/>
+          <w:color w:val="000000"/>
+          <w:sz w:val="28"/>
+          <w:szCs w:val="28"/>
+        </w:rPr>
+        <w:t>if (fd == -1){</w:t>
+      </w:r>
+    </w:p>
+    <w:p>
+      <w:pPr>
+        <w:pStyle w:val="Normal"/>
+        <w:spacing w:lineRule="atLeast" w:line="285"/>
+        <w:rPr>
+          <w:rFonts w:ascii="Times New Roman" w:hAnsi="Times New Roman"/>
+          <w:color w:val="000000"/>
+          <w:sz w:val="28"/>
+          <w:szCs w:val="28"/>
+        </w:rPr>
+      </w:pPr>
+      <w:r>
+        <w:rPr>
+          <w:rFonts w:ascii="Times New Roman" w:hAnsi="Times New Roman"/>
+          <w:color w:val="000000"/>
+          <w:sz w:val="28"/>
+          <w:szCs w:val="28"/>
+        </w:rPr>
+        <w:t xml:space="preserve">            </w:t>
+      </w:r>
+      <w:r>
+        <w:rPr>
+          <w:rFonts w:ascii="Times New Roman" w:hAnsi="Times New Roman"/>
+          <w:b w:val="false"/>
+          <w:color w:val="000000"/>
+          <w:sz w:val="28"/>
+          <w:szCs w:val="28"/>
+        </w:rPr>
+        <w:t>fprintf(stderr, "can`t open file\n");</w:t>
+      </w:r>
+    </w:p>
+    <w:p>
+      <w:pPr>
+        <w:pStyle w:val="Normal"/>
+        <w:spacing w:lineRule="atLeast" w:line="285"/>
+        <w:rPr>
+          <w:rFonts w:ascii="Times New Roman" w:hAnsi="Times New Roman"/>
+          <w:color w:val="000000"/>
+          <w:sz w:val="28"/>
+          <w:szCs w:val="28"/>
+        </w:rPr>
+      </w:pPr>
+      <w:r>
+        <w:rPr>
+          <w:rFonts w:ascii="Times New Roman" w:hAnsi="Times New Roman"/>
+          <w:color w:val="000000"/>
+          <w:sz w:val="28"/>
+          <w:szCs w:val="28"/>
+        </w:rPr>
+        <w:t xml:space="preserve">        </w:t>
+      </w:r>
+      <w:r>
+        <w:rPr>
+          <w:rFonts w:ascii="Times New Roman" w:hAnsi="Times New Roman"/>
+          <w:b w:val="false"/>
+          <w:color w:val="000000"/>
+          <w:sz w:val="28"/>
+          <w:szCs w:val="28"/>
+        </w:rPr>
+        <w:t>} else fprintf(stdout, "&gt;fd: correct\n");</w:t>
+      </w:r>
+    </w:p>
+    <w:p>
+      <w:pPr>
+        <w:pStyle w:val="Normal"/>
+        <w:spacing w:lineRule="atLeast" w:line="285"/>
+        <w:rPr>
+          <w:rFonts w:ascii="Times New Roman" w:hAnsi="Times New Roman"/>
+          <w:color w:val="000000"/>
+          <w:sz w:val="28"/>
+          <w:szCs w:val="28"/>
+        </w:rPr>
+      </w:pPr>
+      <w:r>
+        <w:rPr>
+          <w:rFonts w:ascii="Times New Roman" w:hAnsi="Times New Roman"/>
+          <w:color w:val="000000"/>
+          <w:sz w:val="28"/>
+          <w:szCs w:val="28"/>
+        </w:rPr>
+      </w:r>
+    </w:p>
+    <w:p>
+      <w:pPr>
+        <w:pStyle w:val="Normal"/>
+        <w:spacing w:lineRule="atLeast" w:line="285"/>
+        <w:rPr>
+          <w:rFonts w:ascii="Times New Roman" w:hAnsi="Times New Roman"/>
+          <w:color w:val="000000"/>
+          <w:sz w:val="28"/>
+          <w:szCs w:val="28"/>
+        </w:rPr>
+      </w:pPr>
+      <w:r>
+        <w:rPr>
+          <w:rFonts w:ascii="Times New Roman" w:hAnsi="Times New Roman"/>
+          <w:color w:val="000000"/>
+          <w:sz w:val="28"/>
+          <w:szCs w:val="28"/>
+        </w:rPr>
+        <w:t xml:space="preserve">        </w:t>
+      </w:r>
+      <w:r>
+        <w:rPr>
+          <w:rFonts w:ascii="Times New Roman" w:hAnsi="Times New Roman"/>
+          <w:b w:val="false"/>
+          <w:color w:val="000000"/>
+          <w:sz w:val="28"/>
+          <w:szCs w:val="28"/>
+        </w:rPr>
+        <w:t>if(dup2(fd, 0) == -1){ // заменить файловый дескриптор на поток стандартного ввода</w:t>
+      </w:r>
+    </w:p>
+    <w:p>
+      <w:pPr>
+        <w:pStyle w:val="Normal"/>
+        <w:spacing w:lineRule="atLeast" w:line="285"/>
+        <w:rPr>
+          <w:rFonts w:ascii="Times New Roman" w:hAnsi="Times New Roman"/>
+          <w:color w:val="000000"/>
+          <w:sz w:val="28"/>
+          <w:szCs w:val="28"/>
+        </w:rPr>
+      </w:pPr>
+      <w:r>
+        <w:rPr>
+          <w:rFonts w:ascii="Times New Roman" w:hAnsi="Times New Roman"/>
+          <w:color w:val="000000"/>
+          <w:sz w:val="28"/>
+          <w:szCs w:val="28"/>
+        </w:rPr>
+        <w:t xml:space="preserve">            </w:t>
+      </w:r>
+      <w:r>
+        <w:rPr>
+          <w:rFonts w:ascii="Times New Roman" w:hAnsi="Times New Roman"/>
+          <w:b w:val="false"/>
+          <w:color w:val="000000"/>
+          <w:sz w:val="28"/>
+          <w:szCs w:val="28"/>
+        </w:rPr>
+        <w:t>fprintf(stderr, "dup eror\n");</w:t>
+      </w:r>
+    </w:p>
+    <w:p>
+      <w:pPr>
+        <w:pStyle w:val="Normal"/>
+        <w:spacing w:lineRule="atLeast" w:line="285"/>
+        <w:rPr>
+          <w:rFonts w:ascii="Times New Roman" w:hAnsi="Times New Roman"/>
+          <w:color w:val="000000"/>
+          <w:sz w:val="28"/>
+          <w:szCs w:val="28"/>
+        </w:rPr>
+      </w:pPr>
+      <w:r>
+        <w:rPr>
+          <w:rFonts w:ascii="Times New Roman" w:hAnsi="Times New Roman"/>
+          <w:color w:val="000000"/>
+          <w:sz w:val="28"/>
+          <w:szCs w:val="28"/>
+        </w:rPr>
+        <w:t xml:space="preserve">        </w:t>
+      </w:r>
+      <w:r>
+        <w:rPr>
+          <w:rFonts w:ascii="Times New Roman" w:hAnsi="Times New Roman"/>
+          <w:b w:val="false"/>
+          <w:color w:val="000000"/>
+          <w:sz w:val="28"/>
+          <w:szCs w:val="28"/>
+        </w:rPr>
+        <w:t>} else {</w:t>
+      </w:r>
+    </w:p>
+    <w:p>
+      <w:pPr>
+        <w:pStyle w:val="Normal"/>
+        <w:spacing w:lineRule="atLeast" w:line="285"/>
+        <w:rPr>
+          <w:rFonts w:ascii="Times New Roman" w:hAnsi="Times New Roman"/>
+          <w:color w:val="000000"/>
+          <w:sz w:val="28"/>
+          <w:szCs w:val="28"/>
+        </w:rPr>
+      </w:pPr>
+      <w:r>
+        <w:rPr>
+          <w:rFonts w:ascii="Times New Roman" w:hAnsi="Times New Roman"/>
+          <w:color w:val="000000"/>
+          <w:sz w:val="28"/>
+          <w:szCs w:val="28"/>
+        </w:rPr>
+        <w:t xml:space="preserve">            </w:t>
+      </w:r>
+      <w:r>
+        <w:rPr>
+          <w:rFonts w:ascii="Times New Roman" w:hAnsi="Times New Roman"/>
+          <w:b w:val="false"/>
+          <w:color w:val="000000"/>
+          <w:sz w:val="28"/>
+          <w:szCs w:val="28"/>
+        </w:rPr>
+        <w:t>dup2(fd, 0);</w:t>
+      </w:r>
+    </w:p>
+    <w:p>
+      <w:pPr>
+        <w:pStyle w:val="Normal"/>
+        <w:spacing w:lineRule="atLeast" w:line="285"/>
+        <w:rPr>
+          <w:rFonts w:ascii="Times New Roman" w:hAnsi="Times New Roman"/>
+          <w:color w:val="000000"/>
+          <w:sz w:val="28"/>
+          <w:szCs w:val="28"/>
+        </w:rPr>
+      </w:pPr>
+      <w:r>
+        <w:rPr>
+          <w:rFonts w:ascii="Times New Roman" w:hAnsi="Times New Roman"/>
+          <w:color w:val="000000"/>
+          <w:sz w:val="28"/>
+          <w:szCs w:val="28"/>
+        </w:rPr>
+        <w:t xml:space="preserve">            </w:t>
+      </w:r>
+      <w:r>
+        <w:rPr>
+          <w:rFonts w:ascii="Times New Roman" w:hAnsi="Times New Roman"/>
+          <w:b w:val="false"/>
+          <w:color w:val="000000"/>
+          <w:sz w:val="28"/>
+          <w:szCs w:val="28"/>
+        </w:rPr>
+        <w:t>fprintf(stdout, "&gt;dup2: correct\n");</w:t>
+      </w:r>
+    </w:p>
+    <w:p>
+      <w:pPr>
+        <w:pStyle w:val="Normal"/>
+        <w:spacing w:lineRule="atLeast" w:line="285"/>
+        <w:rPr>
+          <w:rFonts w:ascii="Times New Roman" w:hAnsi="Times New Roman"/>
+          <w:color w:val="000000"/>
+          <w:sz w:val="28"/>
+          <w:szCs w:val="28"/>
+        </w:rPr>
+      </w:pPr>
+      <w:r>
+        <w:rPr>
+          <w:rFonts w:ascii="Times New Roman" w:hAnsi="Times New Roman"/>
+          <w:color w:val="000000"/>
+          <w:sz w:val="28"/>
+          <w:szCs w:val="28"/>
+        </w:rPr>
+        <w:t xml:space="preserve">        </w:t>
+      </w:r>
+      <w:r>
+        <w:rPr>
+          <w:rFonts w:ascii="Times New Roman" w:hAnsi="Times New Roman"/>
+          <w:b w:val="false"/>
+          <w:color w:val="000000"/>
           <w:sz w:val="28"/>
           <w:szCs w:val="28"/>
         </w:rPr>
@@ -1464,33 +2246,39 @@
     </w:p>
     <w:p>
       <w:pPr>
-        <w:pStyle w:val="Style19"/>
-        <w:rPr>
-          <w:rFonts w:ascii="Times New Roman" w:hAnsi="Times New Roman"/>
-          <w:sz w:val="28"/>
-          <w:szCs w:val="28"/>
-        </w:rPr>
-      </w:pPr>
-      <w:r>
-        <w:rPr>
-          <w:rFonts w:ascii="Times New Roman" w:hAnsi="Times New Roman"/>
-          <w:sz w:val="28"/>
-          <w:szCs w:val="28"/>
-        </w:rPr>
-      </w:r>
-    </w:p>
-    <w:p>
-      <w:pPr>
-        <w:pStyle w:val="Style19"/>
-        <w:rPr>
-          <w:rFonts w:ascii="Times New Roman" w:hAnsi="Times New Roman"/>
-          <w:sz w:val="28"/>
-          <w:szCs w:val="28"/>
-        </w:rPr>
-      </w:pPr>
-      <w:r>
-        <w:rPr>
-          <w:rFonts w:ascii="Times New Roman" w:hAnsi="Times New Roman"/>
+        <w:pStyle w:val="Normal"/>
+        <w:spacing w:lineRule="atLeast" w:line="285"/>
+        <w:rPr>
+          <w:rFonts w:ascii="Times New Roman" w:hAnsi="Times New Roman"/>
+          <w:color w:val="000000"/>
+          <w:sz w:val="28"/>
+          <w:szCs w:val="28"/>
+        </w:rPr>
+      </w:pPr>
+      <w:r>
+        <w:rPr>
+          <w:rFonts w:ascii="Times New Roman" w:hAnsi="Times New Roman"/>
+          <w:color w:val="000000"/>
+          <w:sz w:val="28"/>
+          <w:szCs w:val="28"/>
+        </w:rPr>
+      </w:r>
+    </w:p>
+    <w:p>
+      <w:pPr>
+        <w:pStyle w:val="Normal"/>
+        <w:spacing w:lineRule="atLeast" w:line="285"/>
+        <w:rPr>
+          <w:rFonts w:ascii="Times New Roman" w:hAnsi="Times New Roman"/>
+          <w:color w:val="000000"/>
+          <w:sz w:val="28"/>
+          <w:szCs w:val="28"/>
+        </w:rPr>
+      </w:pPr>
+      <w:r>
+        <w:rPr>
+          <w:rFonts w:ascii="Times New Roman" w:hAnsi="Times New Roman"/>
+          <w:color w:val="000000"/>
           <w:sz w:val="28"/>
           <w:szCs w:val="28"/>
         </w:rPr>
@@ -1499,24 +2287,60 @@
       <w:r>
         <w:rPr>
           <w:rFonts w:ascii="Times New Roman" w:hAnsi="Times New Roman"/>
-          <w:sz w:val="28"/>
-          <w:szCs w:val="28"/>
-        </w:rPr>
-        <w:t>// идентификатор потока</w:t>
-      </w:r>
-    </w:p>
-    <w:p>
-      <w:pPr>
-        <w:pStyle w:val="Style19"/>
-        <w:rPr>
-          <w:rFonts w:ascii="Times New Roman" w:hAnsi="Times New Roman"/>
-          <w:sz w:val="28"/>
-          <w:szCs w:val="28"/>
-        </w:rPr>
-      </w:pPr>
-      <w:r>
-        <w:rPr>
-          <w:rFonts w:ascii="Times New Roman" w:hAnsi="Times New Roman"/>
+          <w:b w:val="false"/>
+          <w:color w:val="000000"/>
+          <w:sz w:val="28"/>
+          <w:szCs w:val="28"/>
+        </w:rPr>
+        <w:t>if (execlp(argv[1], argv[2], NULL) == -1){ // выполнить программу с аргументами agrv[1] и argv[2]</w:t>
+      </w:r>
+    </w:p>
+    <w:p>
+      <w:pPr>
+        <w:pStyle w:val="Normal"/>
+        <w:spacing w:lineRule="atLeast" w:line="285"/>
+        <w:rPr>
+          <w:rFonts w:ascii="Times New Roman" w:hAnsi="Times New Roman"/>
+          <w:color w:val="000000"/>
+          <w:sz w:val="28"/>
+          <w:szCs w:val="28"/>
+        </w:rPr>
+      </w:pPr>
+      <w:r>
+        <w:rPr>
+          <w:rFonts w:ascii="Times New Roman" w:hAnsi="Times New Roman"/>
+          <w:color w:val="000000"/>
+          <w:sz w:val="28"/>
+          <w:szCs w:val="28"/>
+        </w:rPr>
+        <w:t xml:space="preserve">            </w:t>
+      </w:r>
+      <w:r>
+        <w:rPr>
+          <w:rFonts w:ascii="Times New Roman" w:hAnsi="Times New Roman"/>
+          <w:b w:val="false"/>
+          <w:color w:val="000000"/>
+          <w:sz w:val="28"/>
+          <w:szCs w:val="28"/>
+        </w:rPr>
+        <w:t>fprintf(stderr, "exec eror\n");</w:t>
+      </w:r>
+    </w:p>
+    <w:p>
+      <w:pPr>
+        <w:pStyle w:val="Normal"/>
+        <w:spacing w:lineRule="atLeast" w:line="285"/>
+        <w:rPr>
+          <w:rFonts w:ascii="Times New Roman" w:hAnsi="Times New Roman"/>
+          <w:color w:val="000000"/>
+          <w:sz w:val="28"/>
+          <w:szCs w:val="28"/>
+        </w:rPr>
+      </w:pPr>
+      <w:r>
+        <w:rPr>
+          <w:rFonts w:ascii="Times New Roman" w:hAnsi="Times New Roman"/>
+          <w:color w:val="000000"/>
           <w:sz w:val="28"/>
           <w:szCs w:val="28"/>
         </w:rPr>
@@ -1525,24 +2349,49 @@
       <w:r>
         <w:rPr>
           <w:rFonts w:ascii="Times New Roman" w:hAnsi="Times New Roman"/>
-          <w:sz w:val="28"/>
-          <w:szCs w:val="28"/>
-        </w:rPr>
-        <w:t>pid_t pid;</w:t>
-      </w:r>
-    </w:p>
-    <w:p>
-      <w:pPr>
-        <w:pStyle w:val="Style19"/>
-        <w:rPr>
-          <w:rFonts w:ascii="Times New Roman" w:hAnsi="Times New Roman"/>
-          <w:sz w:val="28"/>
-          <w:szCs w:val="28"/>
-        </w:rPr>
-      </w:pPr>
-      <w:r>
-        <w:rPr>
-          <w:rFonts w:ascii="Times New Roman" w:hAnsi="Times New Roman"/>
+          <w:b w:val="false"/>
+          <w:color w:val="000000"/>
+          <w:sz w:val="28"/>
+          <w:szCs w:val="28"/>
+        </w:rPr>
+        <w:t>} else execl(argv[1], argv[2], NULL);</w:t>
+      </w:r>
+    </w:p>
+    <w:p>
+      <w:pPr>
+        <w:pStyle w:val="Normal"/>
+        <w:spacing w:lineRule="atLeast" w:line="285"/>
+        <w:rPr>
+          <w:rFonts w:ascii="Times New Roman" w:hAnsi="Times New Roman"/>
+          <w:color w:val="000000"/>
+          <w:sz w:val="28"/>
+          <w:szCs w:val="28"/>
+        </w:rPr>
+      </w:pPr>
+      <w:r>
+        <w:rPr>
+          <w:rFonts w:ascii="Times New Roman" w:hAnsi="Times New Roman"/>
+          <w:color w:val="000000"/>
+          <w:sz w:val="28"/>
+          <w:szCs w:val="28"/>
+        </w:rPr>
+      </w:r>
+    </w:p>
+    <w:p>
+      <w:pPr>
+        <w:pStyle w:val="Normal"/>
+        <w:spacing w:lineRule="atLeast" w:line="285"/>
+        <w:rPr>
+          <w:rFonts w:ascii="Times New Roman" w:hAnsi="Times New Roman"/>
+          <w:color w:val="000000"/>
+          <w:sz w:val="28"/>
+          <w:szCs w:val="28"/>
+        </w:rPr>
+      </w:pPr>
+      <w:r>
+        <w:rPr>
+          <w:rFonts w:ascii="Times New Roman" w:hAnsi="Times New Roman"/>
+          <w:color w:val="000000"/>
           <w:sz w:val="28"/>
           <w:szCs w:val="28"/>
         </w:rPr>
@@ -1551,41 +2400,60 @@
       <w:r>
         <w:rPr>
           <w:rFonts w:ascii="Times New Roman" w:hAnsi="Times New Roman"/>
-          <w:sz w:val="28"/>
-          <w:szCs w:val="28"/>
-        </w:rPr>
-        <w:t>int status;</w:t>
-      </w:r>
-    </w:p>
-    <w:p>
-      <w:pPr>
-        <w:pStyle w:val="Style19"/>
-        <w:rPr>
-          <w:rFonts w:ascii="Times New Roman" w:hAnsi="Times New Roman"/>
-          <w:sz w:val="28"/>
-          <w:szCs w:val="28"/>
-        </w:rPr>
-      </w:pPr>
-      <w:r>
-        <w:rPr>
-          <w:rFonts w:ascii="Times New Roman" w:hAnsi="Times New Roman"/>
-          <w:sz w:val="28"/>
-          <w:szCs w:val="28"/>
-        </w:rPr>
-      </w:r>
-    </w:p>
-    <w:p>
-      <w:pPr>
-        <w:pStyle w:val="Style19"/>
-        <w:rPr>
-          <w:rFonts w:ascii="Times New Roman" w:hAnsi="Times New Roman"/>
-          <w:sz w:val="28"/>
-          <w:szCs w:val="28"/>
-        </w:rPr>
-      </w:pPr>
-      <w:r>
-        <w:rPr>
-          <w:rFonts w:ascii="Times New Roman" w:hAnsi="Times New Roman"/>
+          <w:b w:val="false"/>
+          <w:color w:val="000000"/>
+          <w:sz w:val="28"/>
+          <w:szCs w:val="28"/>
+        </w:rPr>
+        <w:t>if(close(fd) == -1){</w:t>
+      </w:r>
+    </w:p>
+    <w:p>
+      <w:pPr>
+        <w:pStyle w:val="Normal"/>
+        <w:spacing w:lineRule="atLeast" w:line="285"/>
+        <w:rPr>
+          <w:rFonts w:ascii="Times New Roman" w:hAnsi="Times New Roman"/>
+          <w:color w:val="000000"/>
+          <w:sz w:val="28"/>
+          <w:szCs w:val="28"/>
+        </w:rPr>
+      </w:pPr>
+      <w:r>
+        <w:rPr>
+          <w:rFonts w:ascii="Times New Roman" w:hAnsi="Times New Roman"/>
+          <w:color w:val="000000"/>
+          <w:sz w:val="28"/>
+          <w:szCs w:val="28"/>
+        </w:rPr>
+        <w:t xml:space="preserve">            </w:t>
+      </w:r>
+      <w:r>
+        <w:rPr>
+          <w:rFonts w:ascii="Times New Roman" w:hAnsi="Times New Roman"/>
+          <w:b w:val="false"/>
+          <w:color w:val="000000"/>
+          <w:sz w:val="28"/>
+          <w:szCs w:val="28"/>
+        </w:rPr>
+        <w:t>fprintf(stderr, "can`t close file\n"); // закрытие файла связанного с дескриптором</w:t>
+      </w:r>
+    </w:p>
+    <w:p>
+      <w:pPr>
+        <w:pStyle w:val="Normal"/>
+        <w:spacing w:lineRule="atLeast" w:line="285"/>
+        <w:rPr>
+          <w:rFonts w:ascii="Times New Roman" w:hAnsi="Times New Roman"/>
+          <w:color w:val="000000"/>
+          <w:sz w:val="28"/>
+          <w:szCs w:val="28"/>
+        </w:rPr>
+      </w:pPr>
+      <w:r>
+        <w:rPr>
+          <w:rFonts w:ascii="Times New Roman" w:hAnsi="Times New Roman"/>
+          <w:color w:val="000000"/>
           <w:sz w:val="28"/>
           <w:szCs w:val="28"/>
         </w:rPr>
@@ -1594,24 +2462,101 @@
       <w:r>
         <w:rPr>
           <w:rFonts w:ascii="Times New Roman" w:hAnsi="Times New Roman"/>
-          <w:sz w:val="28"/>
-          <w:szCs w:val="28"/>
-        </w:rPr>
-        <w:t>// создание нового потока</w:t>
-      </w:r>
-    </w:p>
-    <w:p>
-      <w:pPr>
-        <w:pStyle w:val="Style19"/>
-        <w:rPr>
-          <w:rFonts w:ascii="Times New Roman" w:hAnsi="Times New Roman"/>
-          <w:sz w:val="28"/>
-          <w:szCs w:val="28"/>
-        </w:rPr>
-      </w:pPr>
-      <w:r>
-        <w:rPr>
-          <w:rFonts w:ascii="Times New Roman" w:hAnsi="Times New Roman"/>
+          <w:b w:val="false"/>
+          <w:color w:val="000000"/>
+          <w:sz w:val="28"/>
+          <w:szCs w:val="28"/>
+        </w:rPr>
+        <w:t>} else close(fd);</w:t>
+      </w:r>
+    </w:p>
+    <w:p>
+      <w:pPr>
+        <w:pStyle w:val="Normal"/>
+        <w:spacing w:lineRule="atLeast" w:line="285"/>
+        <w:rPr>
+          <w:rFonts w:ascii="Times New Roman" w:hAnsi="Times New Roman"/>
+          <w:color w:val="000000"/>
+          <w:sz w:val="28"/>
+          <w:szCs w:val="28"/>
+        </w:rPr>
+      </w:pPr>
+      <w:r>
+        <w:rPr>
+          <w:rFonts w:ascii="Times New Roman" w:hAnsi="Times New Roman"/>
+          <w:color w:val="000000"/>
+          <w:sz w:val="28"/>
+          <w:szCs w:val="28"/>
+        </w:rPr>
+      </w:r>
+    </w:p>
+    <w:p>
+      <w:pPr>
+        <w:pStyle w:val="Normal"/>
+        <w:spacing w:lineRule="atLeast" w:line="285"/>
+        <w:rPr>
+          <w:rFonts w:ascii="Times New Roman" w:hAnsi="Times New Roman"/>
+          <w:color w:val="000000"/>
+          <w:sz w:val="28"/>
+          <w:szCs w:val="28"/>
+        </w:rPr>
+      </w:pPr>
+      <w:r>
+        <w:rPr>
+          <w:rFonts w:ascii="Times New Roman" w:hAnsi="Times New Roman"/>
+          <w:color w:val="000000"/>
+          <w:sz w:val="28"/>
+          <w:szCs w:val="28"/>
+        </w:rPr>
+        <w:t xml:space="preserve">    </w:t>
+      </w:r>
+      <w:r>
+        <w:rPr>
+          <w:rFonts w:ascii="Times New Roman" w:hAnsi="Times New Roman"/>
+          <w:b w:val="false"/>
+          <w:color w:val="000000"/>
+          <w:sz w:val="28"/>
+          <w:szCs w:val="28"/>
+        </w:rPr>
+        <w:t>} else if(pid &gt; 0){ // родительский процесс</w:t>
+      </w:r>
+    </w:p>
+    <w:p>
+      <w:pPr>
+        <w:pStyle w:val="Normal"/>
+        <w:spacing w:lineRule="atLeast" w:line="285"/>
+        <w:rPr>
+          <w:rFonts w:ascii="Times New Roman" w:hAnsi="Times New Roman"/>
+          <w:color w:val="000000"/>
+          <w:sz w:val="28"/>
+          <w:szCs w:val="28"/>
+        </w:rPr>
+      </w:pPr>
+      <w:r>
+        <w:rPr>
+          <w:rFonts w:ascii="Times New Roman" w:hAnsi="Times New Roman"/>
+          <w:color w:val="000000"/>
+          <w:sz w:val="28"/>
+          <w:szCs w:val="28"/>
+        </w:rPr>
+        <w:t xml:space="preserve">      </w:t>
+      </w:r>
+    </w:p>
+    <w:p>
+      <w:pPr>
+        <w:pStyle w:val="Normal"/>
+        <w:spacing w:lineRule="atLeast" w:line="285"/>
+        <w:rPr>
+          <w:rFonts w:ascii="Times New Roman" w:hAnsi="Times New Roman"/>
+          <w:color w:val="000000"/>
+          <w:sz w:val="28"/>
+          <w:szCs w:val="28"/>
+        </w:rPr>
+      </w:pPr>
+      <w:r>
+        <w:rPr>
+          <w:rFonts w:ascii="Times New Roman" w:hAnsi="Times New Roman"/>
+          <w:color w:val="000000"/>
           <w:sz w:val="28"/>
           <w:szCs w:val="28"/>
         </w:rPr>
@@ -1620,41 +2565,60 @@
       <w:r>
         <w:rPr>
           <w:rFonts w:ascii="Times New Roman" w:hAnsi="Times New Roman"/>
-          <w:sz w:val="28"/>
-          <w:szCs w:val="28"/>
-        </w:rPr>
-        <w:t>pid = fork();</w:t>
-      </w:r>
-    </w:p>
-    <w:p>
-      <w:pPr>
-        <w:pStyle w:val="Style19"/>
-        <w:rPr>
-          <w:rFonts w:ascii="Times New Roman" w:hAnsi="Times New Roman"/>
-          <w:sz w:val="28"/>
-          <w:szCs w:val="28"/>
-        </w:rPr>
-      </w:pPr>
-      <w:r>
-        <w:rPr>
-          <w:rFonts w:ascii="Times New Roman" w:hAnsi="Times New Roman"/>
-          <w:sz w:val="28"/>
-          <w:szCs w:val="28"/>
-        </w:rPr>
-      </w:r>
-    </w:p>
-    <w:p>
-      <w:pPr>
-        <w:pStyle w:val="Style19"/>
-        <w:rPr>
-          <w:rFonts w:ascii="Times New Roman" w:hAnsi="Times New Roman"/>
-          <w:sz w:val="28"/>
-          <w:szCs w:val="28"/>
-        </w:rPr>
-      </w:pPr>
-      <w:r>
-        <w:rPr>
-          <w:rFonts w:ascii="Times New Roman" w:hAnsi="Times New Roman"/>
+          <w:b w:val="false"/>
+          <w:color w:val="000000"/>
+          <w:sz w:val="28"/>
+          <w:szCs w:val="28"/>
+        </w:rPr>
+        <w:t>if (waitpid(pid, &amp;status, 0) == -1){ // ожидание дочернего процесса</w:t>
+      </w:r>
+    </w:p>
+    <w:p>
+      <w:pPr>
+        <w:pStyle w:val="Normal"/>
+        <w:spacing w:lineRule="atLeast" w:line="285"/>
+        <w:rPr>
+          <w:rFonts w:ascii="Times New Roman" w:hAnsi="Times New Roman"/>
+          <w:color w:val="000000"/>
+          <w:sz w:val="28"/>
+          <w:szCs w:val="28"/>
+        </w:rPr>
+      </w:pPr>
+      <w:r>
+        <w:rPr>
+          <w:rFonts w:ascii="Times New Roman" w:hAnsi="Times New Roman"/>
+          <w:color w:val="000000"/>
+          <w:sz w:val="28"/>
+          <w:szCs w:val="28"/>
+        </w:rPr>
+        <w:t xml:space="preserve">            </w:t>
+      </w:r>
+      <w:r>
+        <w:rPr>
+          <w:rFonts w:ascii="Times New Roman" w:hAnsi="Times New Roman"/>
+          <w:b w:val="false"/>
+          <w:color w:val="000000"/>
+          <w:sz w:val="28"/>
+          <w:szCs w:val="28"/>
+        </w:rPr>
+        <w:t>fprintf(stderr, "smth wrong with parent\n"); // нужно ждать любого дочернего процесса, чей идентификатор группы равен абсолютному значению pid.</w:t>
+      </w:r>
+    </w:p>
+    <w:p>
+      <w:pPr>
+        <w:pStyle w:val="Normal"/>
+        <w:spacing w:lineRule="atLeast" w:line="285"/>
+        <w:rPr>
+          <w:rFonts w:ascii="Times New Roman" w:hAnsi="Times New Roman"/>
+          <w:color w:val="000000"/>
+          <w:sz w:val="28"/>
+          <w:szCs w:val="28"/>
+        </w:rPr>
+      </w:pPr>
+      <w:r>
+        <w:rPr>
+          <w:rFonts w:ascii="Times New Roman" w:hAnsi="Times New Roman"/>
+          <w:color w:val="000000"/>
           <w:sz w:val="28"/>
           <w:szCs w:val="28"/>
         </w:rPr>
@@ -1663,24 +2627,91 @@
       <w:r>
         <w:rPr>
           <w:rFonts w:ascii="Times New Roman" w:hAnsi="Times New Roman"/>
-          <w:sz w:val="28"/>
-          <w:szCs w:val="28"/>
-        </w:rPr>
-        <w:t>// поток не создан</w:t>
-      </w:r>
-    </w:p>
-    <w:p>
-      <w:pPr>
-        <w:pStyle w:val="Style19"/>
-        <w:rPr>
-          <w:rFonts w:ascii="Times New Roman" w:hAnsi="Times New Roman"/>
-          <w:sz w:val="28"/>
-          <w:szCs w:val="28"/>
-        </w:rPr>
-      </w:pPr>
-      <w:r>
-        <w:rPr>
-          <w:rFonts w:ascii="Times New Roman" w:hAnsi="Times New Roman"/>
+          <w:b w:val="false"/>
+          <w:color w:val="000000"/>
+          <w:sz w:val="28"/>
+          <w:szCs w:val="28"/>
+        </w:rPr>
+        <w:t>} else {</w:t>
+      </w:r>
+    </w:p>
+    <w:p>
+      <w:pPr>
+        <w:pStyle w:val="Normal"/>
+        <w:spacing w:lineRule="atLeast" w:line="285"/>
+        <w:rPr>
+          <w:rFonts w:ascii="Times New Roman" w:hAnsi="Times New Roman"/>
+          <w:color w:val="000000"/>
+          <w:sz w:val="28"/>
+          <w:szCs w:val="28"/>
+        </w:rPr>
+      </w:pPr>
+      <w:r>
+        <w:rPr>
+          <w:rFonts w:ascii="Times New Roman" w:hAnsi="Times New Roman"/>
+          <w:color w:val="000000"/>
+          <w:sz w:val="28"/>
+          <w:szCs w:val="28"/>
+        </w:rPr>
+        <w:t xml:space="preserve">            </w:t>
+      </w:r>
+      <w:r>
+        <w:rPr>
+          <w:rFonts w:ascii="Times New Roman" w:hAnsi="Times New Roman"/>
+          <w:b w:val="false"/>
+          <w:color w:val="000000"/>
+          <w:sz w:val="28"/>
+          <w:szCs w:val="28"/>
+        </w:rPr>
+        <w:t>waitpid(pid, &amp;status, 0);</w:t>
+      </w:r>
+    </w:p>
+    <w:p>
+      <w:pPr>
+        <w:pStyle w:val="Normal"/>
+        <w:spacing w:lineRule="atLeast" w:line="285"/>
+        <w:rPr>
+          <w:rFonts w:ascii="Times New Roman" w:hAnsi="Times New Roman"/>
+          <w:color w:val="000000"/>
+          <w:sz w:val="28"/>
+          <w:szCs w:val="28"/>
+        </w:rPr>
+      </w:pPr>
+      <w:r>
+        <w:rPr>
+          <w:rFonts w:ascii="Times New Roman" w:hAnsi="Times New Roman"/>
+          <w:color w:val="000000"/>
+          <w:sz w:val="28"/>
+          <w:szCs w:val="28"/>
+        </w:rPr>
+        <w:t xml:space="preserve">            </w:t>
+      </w:r>
+      <w:r>
+        <w:rPr>
+          <w:rFonts w:ascii="Times New Roman" w:hAnsi="Times New Roman"/>
+          <w:b w:val="false"/>
+          <w:color w:val="000000"/>
+          <w:sz w:val="28"/>
+          <w:szCs w:val="28"/>
+        </w:rPr>
+        <w:t>fprintf(stdout, "&gt;waitpid: correct\n"); // корректно</w:t>
+      </w:r>
+    </w:p>
+    <w:p>
+      <w:pPr>
+        <w:pStyle w:val="Normal"/>
+        <w:spacing w:lineRule="atLeast" w:line="285"/>
+        <w:rPr>
+          <w:rFonts w:ascii="Times New Roman" w:hAnsi="Times New Roman"/>
+          <w:color w:val="000000"/>
+          <w:sz w:val="28"/>
+          <w:szCs w:val="28"/>
+        </w:rPr>
+      </w:pPr>
+      <w:r>
+        <w:rPr>
+          <w:rFonts w:ascii="Times New Roman" w:hAnsi="Times New Roman"/>
+          <w:color w:val="000000"/>
           <w:sz w:val="28"/>
           <w:szCs w:val="28"/>
         </w:rPr>
@@ -1689,395 +2720,8 @@
       <w:r>
         <w:rPr>
           <w:rFonts w:ascii="Times New Roman" w:hAnsi="Times New Roman"/>
-          <w:sz w:val="28"/>
-          <w:szCs w:val="28"/>
-        </w:rPr>
-        <w:t>if (pid &lt; 0) {</w:t>
-      </w:r>
-    </w:p>
-    <w:p>
-      <w:pPr>
-        <w:pStyle w:val="Style19"/>
-        <w:rPr>
-          <w:rFonts w:ascii="Times New Roman" w:hAnsi="Times New Roman"/>
-          <w:sz w:val="28"/>
-          <w:szCs w:val="28"/>
-        </w:rPr>
-      </w:pPr>
-      <w:r>
-        <w:rPr>
-          <w:rFonts w:ascii="Times New Roman" w:hAnsi="Times New Roman"/>
-          <w:sz w:val="28"/>
-          <w:szCs w:val="28"/>
-        </w:rPr>
-        <w:t xml:space="preserve">                </w:t>
-      </w:r>
-      <w:r>
-        <w:rPr>
-          <w:rFonts w:ascii="Times New Roman" w:hAnsi="Times New Roman"/>
-          <w:sz w:val="28"/>
-          <w:szCs w:val="28"/>
-        </w:rPr>
-        <w:t>fprintf(stderr, "prosses not created\n");</w:t>
-      </w:r>
-    </w:p>
-    <w:p>
-      <w:pPr>
-        <w:pStyle w:val="Style19"/>
-        <w:rPr>
-          <w:rFonts w:ascii="Times New Roman" w:hAnsi="Times New Roman"/>
-          <w:sz w:val="28"/>
-          <w:szCs w:val="28"/>
-        </w:rPr>
-      </w:pPr>
-      <w:r>
-        <w:rPr>
-          <w:rFonts w:ascii="Times New Roman" w:hAnsi="Times New Roman"/>
-          <w:sz w:val="28"/>
-          <w:szCs w:val="28"/>
-        </w:rPr>
-        <w:t xml:space="preserve">                </w:t>
-      </w:r>
-      <w:r>
-        <w:rPr>
-          <w:rFonts w:ascii="Times New Roman" w:hAnsi="Times New Roman"/>
-          <w:sz w:val="28"/>
-          <w:szCs w:val="28"/>
-        </w:rPr>
-        <w:t>exit(1);</w:t>
-      </w:r>
-    </w:p>
-    <w:p>
-      <w:pPr>
-        <w:pStyle w:val="Style19"/>
-        <w:rPr>
-          <w:rFonts w:ascii="Times New Roman" w:hAnsi="Times New Roman"/>
-          <w:sz w:val="28"/>
-          <w:szCs w:val="28"/>
-        </w:rPr>
-      </w:pPr>
-      <w:r>
-        <w:rPr>
-          <w:rFonts w:ascii="Times New Roman" w:hAnsi="Times New Roman"/>
-          <w:sz w:val="28"/>
-          <w:szCs w:val="28"/>
-        </w:rPr>
-        <w:t xml:space="preserve">        </w:t>
-      </w:r>
-      <w:r>
-        <w:rPr>
-          <w:rFonts w:ascii="Times New Roman" w:hAnsi="Times New Roman"/>
-          <w:sz w:val="28"/>
-          <w:szCs w:val="28"/>
-        </w:rPr>
-        <w:t>} else if (pid == 0){ // дочерний процесс</w:t>
-      </w:r>
-    </w:p>
-    <w:p>
-      <w:pPr>
-        <w:pStyle w:val="Style19"/>
-        <w:rPr>
-          <w:rFonts w:ascii="Times New Roman" w:hAnsi="Times New Roman"/>
-          <w:sz w:val="28"/>
-          <w:szCs w:val="28"/>
-        </w:rPr>
-      </w:pPr>
-      <w:r>
-        <w:rPr>
-          <w:rFonts w:ascii="Times New Roman" w:hAnsi="Times New Roman"/>
-          <w:sz w:val="28"/>
-          <w:szCs w:val="28"/>
-        </w:rPr>
-        <w:t xml:space="preserve">                </w:t>
-      </w:r>
-      <w:r>
-        <w:rPr>
-          <w:rFonts w:ascii="Times New Roman" w:hAnsi="Times New Roman"/>
-          <w:sz w:val="28"/>
-          <w:szCs w:val="28"/>
-        </w:rPr>
-        <w:t>int fd = open(argv[2], O_RDWR); // откыть для чтения</w:t>
-      </w:r>
-    </w:p>
-    <w:p>
-      <w:pPr>
-        <w:pStyle w:val="Style19"/>
-        <w:rPr>
-          <w:rFonts w:ascii="Times New Roman" w:hAnsi="Times New Roman"/>
-          <w:sz w:val="28"/>
-          <w:szCs w:val="28"/>
-        </w:rPr>
-      </w:pPr>
-      <w:r>
-        <w:rPr>
-          <w:rFonts w:ascii="Times New Roman" w:hAnsi="Times New Roman"/>
-          <w:sz w:val="28"/>
-          <w:szCs w:val="28"/>
-        </w:rPr>
-      </w:r>
-    </w:p>
-    <w:p>
-      <w:pPr>
-        <w:pStyle w:val="Style19"/>
-        <w:rPr>
-          <w:rFonts w:ascii="Times New Roman" w:hAnsi="Times New Roman"/>
-          <w:sz w:val="28"/>
-          <w:szCs w:val="28"/>
-        </w:rPr>
-      </w:pPr>
-      <w:r>
-        <w:rPr>
-          <w:rFonts w:ascii="Times New Roman" w:hAnsi="Times New Roman"/>
-          <w:sz w:val="28"/>
-          <w:szCs w:val="28"/>
-        </w:rPr>
-        <w:t xml:space="preserve">                </w:t>
-      </w:r>
-      <w:r>
-        <w:rPr>
-          <w:rFonts w:ascii="Times New Roman" w:hAnsi="Times New Roman"/>
-          <w:sz w:val="28"/>
-          <w:szCs w:val="28"/>
-        </w:rPr>
-        <w:t>if (fd == -1){</w:t>
-      </w:r>
-    </w:p>
-    <w:p>
-      <w:pPr>
-        <w:pStyle w:val="Style19"/>
-        <w:rPr>
-          <w:rFonts w:ascii="Times New Roman" w:hAnsi="Times New Roman"/>
-          <w:sz w:val="28"/>
-          <w:szCs w:val="28"/>
-        </w:rPr>
-      </w:pPr>
-      <w:r>
-        <w:rPr>
-          <w:rFonts w:ascii="Times New Roman" w:hAnsi="Times New Roman"/>
-          <w:sz w:val="28"/>
-          <w:szCs w:val="28"/>
-        </w:rPr>
-        <w:t xml:space="preserve">                        </w:t>
-      </w:r>
-      <w:r>
-        <w:rPr>
-          <w:rFonts w:ascii="Times New Roman" w:hAnsi="Times New Roman"/>
-          <w:sz w:val="28"/>
-          <w:szCs w:val="28"/>
-        </w:rPr>
-        <w:t>fprintf(stderr, "can`t open file\n");</w:t>
-      </w:r>
-    </w:p>
-    <w:p>
-      <w:pPr>
-        <w:pStyle w:val="Style19"/>
-        <w:rPr>
-          <w:rFonts w:ascii="Times New Roman" w:hAnsi="Times New Roman"/>
-          <w:sz w:val="28"/>
-          <w:szCs w:val="28"/>
-        </w:rPr>
-      </w:pPr>
-      <w:r>
-        <w:rPr>
-          <w:rFonts w:ascii="Times New Roman" w:hAnsi="Times New Roman"/>
-          <w:sz w:val="28"/>
-          <w:szCs w:val="28"/>
-        </w:rPr>
-        <w:t xml:space="preserve">                </w:t>
-      </w:r>
-      <w:r>
-        <w:rPr>
-          <w:rFonts w:ascii="Times New Roman" w:hAnsi="Times New Roman"/>
-          <w:sz w:val="28"/>
-          <w:szCs w:val="28"/>
-        </w:rPr>
-        <w:t>} else fprintf(stdout, "&gt;fd: correct\n");</w:t>
-      </w:r>
-    </w:p>
-    <w:p>
-      <w:pPr>
-        <w:pStyle w:val="Style19"/>
-        <w:rPr>
-          <w:rFonts w:ascii="Times New Roman" w:hAnsi="Times New Roman"/>
-          <w:sz w:val="28"/>
-          <w:szCs w:val="28"/>
-        </w:rPr>
-      </w:pPr>
-      <w:r>
-        <w:rPr>
-          <w:rFonts w:ascii="Times New Roman" w:hAnsi="Times New Roman"/>
-          <w:sz w:val="28"/>
-          <w:szCs w:val="28"/>
-        </w:rPr>
-      </w:r>
-    </w:p>
-    <w:p>
-      <w:pPr>
-        <w:pStyle w:val="Style19"/>
-        <w:rPr>
-          <w:rFonts w:ascii="Times New Roman" w:hAnsi="Times New Roman"/>
-          <w:sz w:val="28"/>
-          <w:szCs w:val="28"/>
-        </w:rPr>
-      </w:pPr>
-      <w:r>
-        <w:rPr>
-          <w:rFonts w:ascii="Times New Roman" w:hAnsi="Times New Roman"/>
-          <w:sz w:val="28"/>
-          <w:szCs w:val="28"/>
-        </w:rPr>
-        <w:t xml:space="preserve">                </w:t>
-      </w:r>
-      <w:r>
-        <w:rPr>
-          <w:rFonts w:ascii="Times New Roman" w:hAnsi="Times New Roman"/>
-          <w:sz w:val="28"/>
-          <w:szCs w:val="28"/>
-        </w:rPr>
-        <w:t>if(dup2(fd, 0) == -1){ // заменить файловый дескриптор на поток стандартного ввода</w:t>
-      </w:r>
-    </w:p>
-    <w:p>
-      <w:pPr>
-        <w:pStyle w:val="Style19"/>
-        <w:rPr>
-          <w:rFonts w:ascii="Times New Roman" w:hAnsi="Times New Roman"/>
-          <w:sz w:val="28"/>
-          <w:szCs w:val="28"/>
-        </w:rPr>
-      </w:pPr>
-      <w:r>
-        <w:rPr>
-          <w:rFonts w:ascii="Times New Roman" w:hAnsi="Times New Roman"/>
-          <w:sz w:val="28"/>
-          <w:szCs w:val="28"/>
-        </w:rPr>
-        <w:t xml:space="preserve">                        </w:t>
-      </w:r>
-      <w:r>
-        <w:rPr>
-          <w:rFonts w:ascii="Times New Roman" w:hAnsi="Times New Roman"/>
-          <w:sz w:val="28"/>
-          <w:szCs w:val="28"/>
-        </w:rPr>
-        <w:t>fprintf(stderr, "dup eror\n");</w:t>
-      </w:r>
-    </w:p>
-    <w:p>
-      <w:pPr>
-        <w:pStyle w:val="Style19"/>
-        <w:rPr>
-          <w:rFonts w:ascii="Times New Roman" w:hAnsi="Times New Roman"/>
-          <w:sz w:val="28"/>
-          <w:szCs w:val="28"/>
-        </w:rPr>
-      </w:pPr>
-      <w:r>
-        <w:rPr>
-          <w:rFonts w:ascii="Times New Roman" w:hAnsi="Times New Roman"/>
-          <w:sz w:val="28"/>
-          <w:szCs w:val="28"/>
-        </w:rPr>
-        <w:t xml:space="preserve">                </w:t>
-      </w:r>
-      <w:r>
-        <w:rPr>
-          <w:rFonts w:ascii="Times New Roman" w:hAnsi="Times New Roman"/>
-          <w:sz w:val="28"/>
-          <w:szCs w:val="28"/>
-        </w:rPr>
-        <w:t>} else fprintf(stdout, "&gt;dup2: correct\n");</w:t>
-      </w:r>
-    </w:p>
-    <w:p>
-      <w:pPr>
-        <w:pStyle w:val="Style19"/>
-        <w:rPr>
-          <w:rFonts w:ascii="Times New Roman" w:hAnsi="Times New Roman"/>
-          <w:sz w:val="28"/>
-          <w:szCs w:val="28"/>
-        </w:rPr>
-      </w:pPr>
-      <w:r>
-        <w:rPr>
-          <w:rFonts w:ascii="Times New Roman" w:hAnsi="Times New Roman"/>
-          <w:sz w:val="28"/>
-          <w:szCs w:val="28"/>
-        </w:rPr>
-      </w:r>
-    </w:p>
-    <w:p>
-      <w:pPr>
-        <w:pStyle w:val="Style19"/>
-        <w:rPr>
-          <w:rFonts w:ascii="Times New Roman" w:hAnsi="Times New Roman"/>
-          <w:sz w:val="28"/>
-          <w:szCs w:val="28"/>
-        </w:rPr>
-      </w:pPr>
-      <w:r>
-        <w:rPr>
-          <w:rFonts w:ascii="Times New Roman" w:hAnsi="Times New Roman"/>
-          <w:sz w:val="28"/>
-          <w:szCs w:val="28"/>
-        </w:rPr>
-        <w:t xml:space="preserve">                </w:t>
-      </w:r>
-      <w:r>
-        <w:rPr>
-          <w:rFonts w:ascii="Times New Roman" w:hAnsi="Times New Roman"/>
-          <w:sz w:val="28"/>
-          <w:szCs w:val="28"/>
-        </w:rPr>
-        <w:t>if (execlp(argv[1], argv[2], NULL) == -1){ // выполнить программу с аргументами agrv[1] и argv[2]</w:t>
-      </w:r>
-    </w:p>
-    <w:p>
-      <w:pPr>
-        <w:pStyle w:val="Style19"/>
-        <w:rPr>
-          <w:rFonts w:ascii="Times New Roman" w:hAnsi="Times New Roman"/>
-          <w:sz w:val="28"/>
-          <w:szCs w:val="28"/>
-        </w:rPr>
-      </w:pPr>
-      <w:r>
-        <w:rPr>
-          <w:rFonts w:ascii="Times New Roman" w:hAnsi="Times New Roman"/>
-          <w:sz w:val="28"/>
-          <w:szCs w:val="28"/>
-        </w:rPr>
-        <w:t xml:space="preserve">                        </w:t>
-      </w:r>
-      <w:r>
-        <w:rPr>
-          <w:rFonts w:ascii="Times New Roman" w:hAnsi="Times New Roman"/>
-          <w:sz w:val="28"/>
-          <w:szCs w:val="28"/>
-        </w:rPr>
-        <w:t>fprintf(stderr, "exec eror\n");</w:t>
-      </w:r>
-    </w:p>
-    <w:p>
-      <w:pPr>
-        <w:pStyle w:val="Style19"/>
-        <w:rPr>
-          <w:rFonts w:ascii="Times New Roman" w:hAnsi="Times New Roman"/>
-          <w:sz w:val="28"/>
-          <w:szCs w:val="28"/>
-        </w:rPr>
-      </w:pPr>
-      <w:r>
-        <w:rPr>
-          <w:rFonts w:ascii="Times New Roman" w:hAnsi="Times New Roman"/>
-          <w:sz w:val="28"/>
-          <w:szCs w:val="28"/>
-        </w:rPr>
-        <w:t xml:space="preserve">                </w:t>
-      </w:r>
-      <w:r>
-        <w:rPr>
-          <w:rFonts w:ascii="Times New Roman" w:hAnsi="Times New Roman"/>
+          <w:b w:val="false"/>
+          <w:color w:val="000000"/>
           <w:sz w:val="28"/>
           <w:szCs w:val="28"/>
         </w:rPr>
@@ -2086,136 +2730,29 @@
     </w:p>
     <w:p>
       <w:pPr>
-        <w:pStyle w:val="Style19"/>
-        <w:rPr>
-          <w:rFonts w:ascii="Times New Roman" w:hAnsi="Times New Roman"/>
-          <w:sz w:val="28"/>
-          <w:szCs w:val="28"/>
-        </w:rPr>
-      </w:pPr>
-      <w:r>
-        <w:rPr>
-          <w:rFonts w:ascii="Times New Roman" w:hAnsi="Times New Roman"/>
-          <w:sz w:val="28"/>
-          <w:szCs w:val="28"/>
-        </w:rPr>
-      </w:r>
-    </w:p>
-    <w:p>
-      <w:pPr>
-        <w:pStyle w:val="Style19"/>
-        <w:rPr>
-          <w:rFonts w:ascii="Times New Roman" w:hAnsi="Times New Roman"/>
-          <w:sz w:val="28"/>
-          <w:szCs w:val="28"/>
-        </w:rPr>
-      </w:pPr>
-      <w:r>
-        <w:rPr>
-          <w:rFonts w:ascii="Times New Roman" w:hAnsi="Times New Roman"/>
-          <w:sz w:val="28"/>
-          <w:szCs w:val="28"/>
-        </w:rPr>
-        <w:t xml:space="preserve">                </w:t>
-      </w:r>
-      <w:r>
-        <w:rPr>
-          <w:rFonts w:ascii="Times New Roman" w:hAnsi="Times New Roman"/>
-          <w:sz w:val="28"/>
-          <w:szCs w:val="28"/>
-        </w:rPr>
-        <w:t>if(close(fd) == -1){</w:t>
-      </w:r>
-    </w:p>
-    <w:p>
-      <w:pPr>
-        <w:pStyle w:val="Style19"/>
-        <w:rPr>
-          <w:rFonts w:ascii="Times New Roman" w:hAnsi="Times New Roman"/>
-          <w:sz w:val="28"/>
-          <w:szCs w:val="28"/>
-        </w:rPr>
-      </w:pPr>
-      <w:r>
-        <w:rPr>
-          <w:rFonts w:ascii="Times New Roman" w:hAnsi="Times New Roman"/>
-          <w:sz w:val="28"/>
-          <w:szCs w:val="28"/>
-        </w:rPr>
-      </w:r>
-    </w:p>
-    <w:p>
-      <w:pPr>
-        <w:pStyle w:val="Style19"/>
-        <w:rPr>
-          <w:rFonts w:ascii="Times New Roman" w:hAnsi="Times New Roman"/>
-          <w:sz w:val="28"/>
-          <w:szCs w:val="28"/>
-        </w:rPr>
-      </w:pPr>
-      <w:r>
-        <w:rPr>
-          <w:rFonts w:ascii="Times New Roman" w:hAnsi="Times New Roman"/>
-          <w:sz w:val="28"/>
-          <w:szCs w:val="28"/>
-        </w:rPr>
-        <w:t xml:space="preserve">                </w:t>
-      </w:r>
-      <w:r>
-        <w:rPr>
-          <w:rFonts w:ascii="Times New Roman" w:hAnsi="Times New Roman"/>
-          <w:sz w:val="28"/>
-          <w:szCs w:val="28"/>
-        </w:rPr>
-        <w:t>if(close(fd) == -1){</w:t>
-      </w:r>
-    </w:p>
-    <w:p>
-      <w:pPr>
-        <w:pStyle w:val="Style19"/>
-        <w:rPr>
-          <w:rFonts w:ascii="Times New Roman" w:hAnsi="Times New Roman"/>
-          <w:sz w:val="28"/>
-          <w:szCs w:val="28"/>
-        </w:rPr>
-      </w:pPr>
-      <w:r>
-        <w:rPr>
-          <w:rFonts w:ascii="Times New Roman" w:hAnsi="Times New Roman"/>
-          <w:sz w:val="28"/>
-          <w:szCs w:val="28"/>
-        </w:rPr>
-        <w:t xml:space="preserve">                        </w:t>
-      </w:r>
-      <w:r>
-        <w:rPr>
-          <w:rFonts w:ascii="Times New Roman" w:hAnsi="Times New Roman"/>
-          <w:sz w:val="28"/>
-          <w:szCs w:val="28"/>
-        </w:rPr>
-        <w:t>fprintf(stderr, "can`t close file\n"); // закрытие файла связанного с дескриптором</w:t>
-      </w:r>
-    </w:p>
-    <w:p>
-      <w:pPr>
-        <w:pStyle w:val="Style19"/>
-        <w:rPr>
-          <w:rFonts w:ascii="Times New Roman" w:hAnsi="Times New Roman"/>
-          <w:sz w:val="28"/>
-          <w:szCs w:val="28"/>
-        </w:rPr>
-      </w:pPr>
-      <w:r>
-        <w:rPr>
-          <w:rFonts w:ascii="Times New Roman" w:hAnsi="Times New Roman"/>
-          <w:sz w:val="28"/>
-          <w:szCs w:val="28"/>
-        </w:rPr>
-        <w:t xml:space="preserve">                </w:t>
-      </w:r>
-      <w:r>
-        <w:rPr>
-          <w:rFonts w:ascii="Times New Roman" w:hAnsi="Times New Roman"/>
+        <w:pStyle w:val="Normal"/>
+        <w:spacing w:lineRule="atLeast" w:line="285"/>
+        <w:rPr>
+          <w:rFonts w:ascii="Times New Roman" w:hAnsi="Times New Roman"/>
+          <w:color w:val="000000"/>
+          <w:sz w:val="28"/>
+          <w:szCs w:val="28"/>
+        </w:rPr>
+      </w:pPr>
+      <w:r>
+        <w:rPr>
+          <w:rFonts w:ascii="Times New Roman" w:hAnsi="Times New Roman"/>
+          <w:color w:val="000000"/>
+          <w:sz w:val="28"/>
+          <w:szCs w:val="28"/>
+        </w:rPr>
+        <w:t xml:space="preserve">    </w:t>
+      </w:r>
+      <w:r>
+        <w:rPr>
+          <w:rFonts w:ascii="Times New Roman" w:hAnsi="Times New Roman"/>
+          <w:b w:val="false"/>
+          <w:color w:val="000000"/>
           <w:sz w:val="28"/>
           <w:szCs w:val="28"/>
         </w:rPr>
@@ -2224,146 +2761,52 @@
     </w:p>
     <w:p>
       <w:pPr>
-        <w:pStyle w:val="Style19"/>
-        <w:rPr>
-          <w:rFonts w:ascii="Times New Roman" w:hAnsi="Times New Roman"/>
-          <w:sz w:val="28"/>
-          <w:szCs w:val="28"/>
-        </w:rPr>
-      </w:pPr>
-      <w:r>
-        <w:rPr>
-          <w:rFonts w:ascii="Times New Roman" w:hAnsi="Times New Roman"/>
-          <w:sz w:val="28"/>
-          <w:szCs w:val="28"/>
-        </w:rPr>
-        <w:t xml:space="preserve">        </w:t>
-      </w:r>
-      <w:r>
-        <w:rPr>
-          <w:rFonts w:ascii="Times New Roman" w:hAnsi="Times New Roman"/>
-          <w:sz w:val="28"/>
-          <w:szCs w:val="28"/>
-        </w:rPr>
-        <w:t>} else if(pid &gt; 0){ // родительский процесс</w:t>
-      </w:r>
-    </w:p>
-    <w:p>
-      <w:pPr>
-        <w:pStyle w:val="Style19"/>
-        <w:rPr>
-          <w:rFonts w:ascii="Times New Roman" w:hAnsi="Times New Roman"/>
-          <w:sz w:val="28"/>
-          <w:szCs w:val="28"/>
-        </w:rPr>
-      </w:pPr>
-      <w:r>
-        <w:rPr>
-          <w:rFonts w:ascii="Times New Roman" w:hAnsi="Times New Roman"/>
-          <w:sz w:val="28"/>
-          <w:szCs w:val="28"/>
-        </w:rPr>
-        <w:t xml:space="preserve">                </w:t>
-      </w:r>
-      <w:r>
-        <w:rPr>
-          <w:rFonts w:ascii="Times New Roman" w:hAnsi="Times New Roman"/>
-          <w:sz w:val="28"/>
-          <w:szCs w:val="28"/>
-        </w:rPr>
-        <w:t>if (waitpid(pid, &amp;status, 0) == -1){ // ожидание дочернего процесса</w:t>
-      </w:r>
-    </w:p>
-    <w:p>
-      <w:pPr>
-        <w:pStyle w:val="Style19"/>
-        <w:rPr>
-          <w:rFonts w:ascii="Times New Roman" w:hAnsi="Times New Roman"/>
-          <w:sz w:val="28"/>
-          <w:szCs w:val="28"/>
-        </w:rPr>
-      </w:pPr>
-      <w:r>
-        <w:rPr>
-          <w:rFonts w:ascii="Times New Roman" w:hAnsi="Times New Roman"/>
-          <w:sz w:val="28"/>
-          <w:szCs w:val="28"/>
-        </w:rPr>
-        <w:t xml:space="preserve">                        </w:t>
-      </w:r>
-      <w:r>
-        <w:rPr>
-          <w:rFonts w:ascii="Times New Roman" w:hAnsi="Times New Roman"/>
-          <w:sz w:val="28"/>
-          <w:szCs w:val="28"/>
-        </w:rPr>
-        <w:t>fprintf(stderr, "smth wrong with parent\n"); // нужно ждать любого дочернего процесса, чей иден\</w:t>
-      </w:r>
-    </w:p>
-    <w:p>
-      <w:pPr>
-        <w:pStyle w:val="Style19"/>
-        <w:rPr>
-          <w:rFonts w:ascii="Times New Roman" w:hAnsi="Times New Roman"/>
-          <w:sz w:val="28"/>
-          <w:szCs w:val="28"/>
-        </w:rPr>
-      </w:pPr>
-      <w:r>
-        <w:rPr>
-          <w:rFonts w:ascii="Times New Roman" w:hAnsi="Times New Roman"/>
-          <w:sz w:val="28"/>
-          <w:szCs w:val="28"/>
-        </w:rPr>
-        <w:t>тификатор группы равен абсолютному значению pid.</w:t>
-      </w:r>
-    </w:p>
-    <w:p>
-      <w:pPr>
-        <w:pStyle w:val="Style19"/>
-        <w:rPr>
-          <w:rFonts w:ascii="Times New Roman" w:hAnsi="Times New Roman"/>
-          <w:sz w:val="28"/>
-          <w:szCs w:val="28"/>
-        </w:rPr>
-      </w:pPr>
-      <w:r>
-        <w:rPr>
-          <w:rFonts w:ascii="Times New Roman" w:hAnsi="Times New Roman"/>
-          <w:sz w:val="28"/>
-          <w:szCs w:val="28"/>
-        </w:rPr>
-        <w:t xml:space="preserve">                </w:t>
-      </w:r>
-      <w:r>
-        <w:rPr>
-          <w:rFonts w:ascii="Times New Roman" w:hAnsi="Times New Roman"/>
-          <w:sz w:val="28"/>
-          <w:szCs w:val="28"/>
-        </w:rPr>
-        <w:t>} else fprintf(stdout, "&gt;waitpid: correct\n"); // корректно</w:t>
-      </w:r>
-    </w:p>
-    <w:p>
-      <w:pPr>
-        <w:pStyle w:val="Style19"/>
-        <w:rPr>
-          <w:rFonts w:ascii="Times New Roman" w:hAnsi="Times New Roman"/>
-          <w:sz w:val="28"/>
-          <w:szCs w:val="28"/>
-        </w:rPr>
-      </w:pPr>
-      <w:r>
-        <w:rPr>
-          <w:rFonts w:ascii="Times New Roman" w:hAnsi="Times New Roman"/>
-          <w:sz w:val="28"/>
-          <w:szCs w:val="28"/>
-        </w:rPr>
-        <w:t xml:space="preserve">        </w:t>
-      </w:r>
-      <w:r>
-        <w:rPr>
-          <w:rFonts w:ascii="Times New Roman" w:hAnsi="Times New Roman"/>
+        <w:pStyle w:val="Normal"/>
+        <w:spacing w:lineRule="atLeast" w:line="285"/>
+        <w:rPr>
+          <w:rFonts w:ascii="Times New Roman" w:hAnsi="Times New Roman"/>
+          <w:color w:val="000000"/>
+          <w:sz w:val="28"/>
+          <w:szCs w:val="28"/>
+        </w:rPr>
+      </w:pPr>
+      <w:r>
+        <w:rPr>
+          <w:rFonts w:ascii="Times New Roman" w:hAnsi="Times New Roman"/>
+          <w:color w:val="000000"/>
+          <w:sz w:val="28"/>
+          <w:szCs w:val="28"/>
+        </w:rPr>
+        <w:t xml:space="preserve">    </w:t>
+      </w:r>
+      <w:r>
+        <w:rPr>
+          <w:rFonts w:ascii="Times New Roman" w:hAnsi="Times New Roman"/>
+          <w:b w:val="false"/>
+          <w:color w:val="000000"/>
+          <w:sz w:val="28"/>
+          <w:szCs w:val="28"/>
+        </w:rPr>
+        <w:t>return 0;</w:t>
+      </w:r>
+    </w:p>
+    <w:p>
+      <w:pPr>
+        <w:pStyle w:val="Normal"/>
+        <w:spacing w:lineRule="atLeast" w:line="285"/>
+        <w:rPr>
+          <w:rFonts w:ascii="Times New Roman" w:hAnsi="Times New Roman"/>
+          <w:b w:val="false"/>
+          <w:color w:val="000000"/>
+          <w:sz w:val="28"/>
+          <w:szCs w:val="28"/>
+        </w:rPr>
+      </w:pPr>
+      <w:r>
+        <w:rPr>
+          <w:rFonts w:ascii="Times New Roman" w:hAnsi="Times New Roman"/>
+          <w:b w:val="false"/>
+          <w:color w:val="000000"/>
           <w:sz w:val="28"/>
           <w:szCs w:val="28"/>
         </w:rPr>
@@ -2372,46 +2815,24 @@
     </w:p>
     <w:p>
       <w:pPr>
-        <w:pStyle w:val="Style19"/>
-        <w:rPr>
-          <w:rFonts w:ascii="Times New Roman" w:hAnsi="Times New Roman"/>
-          <w:sz w:val="28"/>
-          <w:szCs w:val="28"/>
-        </w:rPr>
-      </w:pPr>
-      <w:r>
-        <w:rPr>
-          <w:rFonts w:ascii="Times New Roman" w:hAnsi="Times New Roman"/>
-          <w:sz w:val="28"/>
-          <w:szCs w:val="28"/>
-        </w:rPr>
-        <w:t xml:space="preserve">        </w:t>
-      </w:r>
-      <w:r>
-        <w:rPr>
-          <w:rFonts w:ascii="Times New Roman" w:hAnsi="Times New Roman"/>
-          <w:sz w:val="28"/>
-          <w:szCs w:val="28"/>
-        </w:rPr>
-        <w:t>return 0;</w:t>
-      </w:r>
-    </w:p>
-    <w:p>
-      <w:pPr>
-        <w:pStyle w:val="Style19"/>
-        <w:rPr>
-          <w:rFonts w:ascii="Times New Roman" w:hAnsi="Times New Roman"/>
-          <w:sz w:val="28"/>
-          <w:szCs w:val="28"/>
-        </w:rPr>
-      </w:pPr>
-      <w:r>
-        <w:rPr>
-          <w:rFonts w:ascii="Times New Roman" w:hAnsi="Times New Roman"/>
-          <w:sz w:val="28"/>
-          <w:szCs w:val="28"/>
-        </w:rPr>
-        <w:t>}</w:t>
+        <w:pStyle w:val="Normal"/>
+        <w:spacing w:lineRule="atLeast" w:line="285"/>
+        <w:rPr>
+          <w:rFonts w:ascii="Times New Roman" w:hAnsi="Times New Roman"/>
+          <w:b w:val="false"/>
+          <w:color w:val="000000"/>
+          <w:sz w:val="28"/>
+          <w:szCs w:val="28"/>
+        </w:rPr>
+      </w:pPr>
+      <w:r>
+        <w:rPr>
+          <w:rFonts w:ascii="Times New Roman" w:hAnsi="Times New Roman"/>
+          <w:b w:val="false"/>
+          <w:color w:val="000000"/>
+          <w:sz w:val="28"/>
+          <w:szCs w:val="28"/>
+        </w:rPr>
       </w:r>
     </w:p>
     <w:p>
